--- a/Notpad++/Self- Evaluation Form- Associate.docx
+++ b/Notpad++/Self- Evaluation Form- Associate.docx
@@ -1,6 +1,6 @@
 
 <file path=word/document.xml><?xml version="1.0" encoding="utf-8"?>
-<w:document xmlns:wpc="http://schemas.microsoft.com/office/word/2010/wordprocessingCanvas" xmlns:cx="http://schemas.microsoft.com/office/drawing/2014/chartex" xmlns:cx1="http://schemas.microsoft.com/office/drawing/2015/9/8/chartex" xmlns:cx2="http://schemas.microsoft.com/office/drawing/2015/10/21/chartex" xmlns:cx3="http://schemas.microsoft.com/office/drawing/2016/5/9/chartex" xmlns:cx4="http://schemas.microsoft.com/office/drawing/2016/5/10/chartex" xmlns:cx5="http://schemas.microsoft.com/office/drawing/2016/5/11/chartex" xmlns:cx6="http://schemas.microsoft.com/office/drawing/2016/5/12/chartex" xmlns:cx7="http://schemas.microsoft.com/office/drawing/2016/5/13/chartex" xmlns:cx8="http://schemas.microsoft.com/office/drawing/2016/5/14/chartex" xmlns:mc="http://schemas.openxmlformats.org/markup-compatibility/2006" xmlns:aink="http://schemas.microsoft.com/office/drawing/2016/ink" xmlns:am3d="http://schemas.microsoft.com/office/drawing/2017/model3d" xmlns:o="urn:schemas-microsoft-com:office:office" xmlns:oel="http://schemas.microsoft.com/office/2019/extlst" xmlns:r="http://schemas.openxmlformats.org/officeDocument/2006/relationships" xmlns:m="http://schemas.openxmlformats.org/officeDocument/2006/math" xmlns:v="urn:schemas-microsoft-com:vml" xmlns:wp14="http://schemas.microsoft.com/office/word/2010/wordprocessingDrawing" xmlns:wp="http://schemas.openxmlformats.org/drawingml/2006/wordprocessingDrawing" xmlns:w10="urn:schemas-microsoft-com:office:word" xmlns:w="http://schemas.openxmlformats.org/wordprocessingml/2006/main" xmlns:w14="http://schemas.microsoft.com/office/word/2010/wordml" xmlns:w15="http://schemas.microsoft.com/office/word/2012/wordml" xmlns:w16cex="http://schemas.microsoft.com/office/word/2018/wordml/cex" xmlns:w16cid="http://schemas.microsoft.com/office/word/2016/wordml/cid" xmlns:w16="http://schemas.microsoft.com/office/word/2018/wordml" xmlns:w16du="http://schemas.microsoft.com/office/word/2023/wordml/word16du" xmlns:w16sdtdh="http://schemas.microsoft.com/office/word/2020/wordml/sdtdatahash" xmlns:w16sdtfl="http://schemas.microsoft.com/office/word/2024/wordml/sdtformatlock" xmlns:w16se="http://schemas.microsoft.com/office/word/2015/wordml/symex" xmlns:wpg="http://schemas.microsoft.com/office/word/2010/wordprocessingGroup" xmlns:wpi="http://schemas.microsoft.com/office/word/2010/wordprocessingInk" xmlns:wne="http://schemas.microsoft.com/office/word/2006/wordml" xmlns:wps="http://schemas.microsoft.com/office/word/2010/wordprocessingShape" mc:Ignorable="w14 w15 w16se w16cid w16 w16cex w16sdtdh w16sdtfl w16du wp14">
+<w:document xmlns:wpc="http://schemas.microsoft.com/office/word/2010/wordprocessingCanvas" xmlns:mc="http://schemas.openxmlformats.org/markup-compatibility/2006" xmlns:o="urn:schemas-microsoft-com:office:office" xmlns:r="http://schemas.openxmlformats.org/officeDocument/2006/relationships" xmlns:m="http://schemas.openxmlformats.org/officeDocument/2006/math" xmlns:v="urn:schemas-microsoft-com:vml" xmlns:wp14="http://schemas.microsoft.com/office/word/2010/wordprocessingDrawing" xmlns:wp="http://schemas.openxmlformats.org/drawingml/2006/wordprocessingDrawing" xmlns:w10="urn:schemas-microsoft-com:office:word" xmlns:w="http://schemas.openxmlformats.org/wordprocessingml/2006/main" xmlns:w14="http://schemas.microsoft.com/office/word/2010/wordml" xmlns:w15="http://schemas.microsoft.com/office/word/2012/wordml" xmlns:wpg="http://schemas.microsoft.com/office/word/2010/wordprocessingGroup" xmlns:wpi="http://schemas.microsoft.com/office/word/2010/wordprocessingInk" xmlns:wne="http://schemas.microsoft.com/office/word/2006/wordml" xmlns:wps="http://schemas.microsoft.com/office/word/2010/wordprocessingShape" mc:Ignorable="w14 w15 wp14">
   <w:body>
     <w:p>
       <w:pPr>
@@ -61,7 +61,29 @@
           <w:sz w:val="20"/>
           <w:szCs w:val="20"/>
         </w:rPr>
-        <w:t>The purpose of the evaluation is to review the Appraisee’s jo</w:t>
+        <w:t xml:space="preserve">The purpose of the evaluation is to review the </w:t>
+      </w:r>
+      <w:proofErr w:type="spellStart"/>
+      <w:r>
+        <w:rPr>
+          <w:rFonts w:ascii="Verdana" w:eastAsia="Tahoma" w:hAnsi="Verdana" w:cs="Tahoma"/>
+          <w:b/>
+          <w:color w:val="262626" w:themeColor="text1" w:themeTint="D9"/>
+          <w:sz w:val="20"/>
+          <w:szCs w:val="20"/>
+        </w:rPr>
+        <w:t>Appraisee’s</w:t>
+      </w:r>
+      <w:proofErr w:type="spellEnd"/>
+      <w:r>
+        <w:rPr>
+          <w:rFonts w:ascii="Verdana" w:eastAsia="Tahoma" w:hAnsi="Verdana" w:cs="Tahoma"/>
+          <w:b/>
+          <w:color w:val="262626" w:themeColor="text1" w:themeTint="D9"/>
+          <w:sz w:val="20"/>
+          <w:szCs w:val="20"/>
+        </w:rPr>
+        <w:t xml:space="preserve"> jo</w:t>
       </w:r>
       <w:r>
         <w:rPr>
@@ -259,6 +281,16 @@
               </w:rPr>
               <w:t xml:space="preserve">Name: </w:t>
             </w:r>
+            <w:r>
+              <w:rPr>
+                <w:rFonts w:ascii="Verdana" w:eastAsia="Tahoma" w:hAnsi="Verdana" w:cs="Tahoma"/>
+                <w:b/>
+                <w:color w:val="262626" w:themeColor="text1" w:themeTint="D9"/>
+                <w:sz w:val="20"/>
+                <w:szCs w:val="20"/>
+              </w:rPr>
+              <w:t>MAHESH VALLEPU</w:t>
+            </w:r>
           </w:p>
         </w:tc>
         <w:tc>
@@ -286,6 +318,18 @@
               </w:rPr>
               <w:t xml:space="preserve">Designation: </w:t>
             </w:r>
+            <w:r>
+              <w:rPr>
+                <w:rFonts w:ascii="Verdana" w:eastAsia="Tahoma" w:hAnsi="Verdana"/>
+                <w:b/>
+                <w:color w:val="262626" w:themeColor="text1" w:themeTint="D9"/>
+                <w:sz w:val="20"/>
+                <w:szCs w:val="20"/>
+              </w:rPr>
+              <w:t>Associate Technical Consultant</w:t>
+            </w:r>
+            <w:bookmarkStart w:id="0" w:name="_GoBack"/>
+            <w:bookmarkEnd w:id="0"/>
           </w:p>
         </w:tc>
       </w:tr>
@@ -317,6 +361,16 @@
               </w:rPr>
               <w:t>Date of Joining:</w:t>
             </w:r>
+            <w:r>
+              <w:rPr>
+                <w:rFonts w:ascii="Verdana" w:eastAsia="Tahoma" w:hAnsi="Verdana" w:cs="Tahoma"/>
+                <w:b/>
+                <w:color w:val="262626" w:themeColor="text1" w:themeTint="D9"/>
+                <w:sz w:val="20"/>
+                <w:szCs w:val="20"/>
+              </w:rPr>
+              <w:t>11-SEP-2024</w:t>
+            </w:r>
           </w:p>
         </w:tc>
         <w:tc>
@@ -343,6 +397,26 @@
                 <w:szCs w:val="20"/>
               </w:rPr>
               <w:t>Department:</w:t>
+            </w:r>
+            <w:r>
+              <w:rPr>
+                <w:rFonts w:ascii="Verdana" w:eastAsia="Tahoma" w:hAnsi="Verdana" w:cs="Tahoma"/>
+                <w:b/>
+                <w:color w:val="262626" w:themeColor="text1" w:themeTint="D9"/>
+                <w:sz w:val="20"/>
+                <w:szCs w:val="20"/>
+              </w:rPr>
+              <w:t xml:space="preserve"> </w:t>
+            </w:r>
+            <w:r>
+              <w:rPr>
+                <w:rFonts w:ascii="Verdana" w:eastAsia="Tahoma" w:hAnsi="Verdana" w:cs="Tahoma"/>
+                <w:b/>
+                <w:color w:val="262626" w:themeColor="text1" w:themeTint="D9"/>
+                <w:sz w:val="20"/>
+                <w:szCs w:val="20"/>
+              </w:rPr>
+              <w:t>Oracle DBA (Technical)</w:t>
             </w:r>
           </w:p>
         </w:tc>
@@ -380,6 +454,16 @@
               </w:rPr>
               <w:t>Employee Code:</w:t>
             </w:r>
+            <w:r>
+              <w:rPr>
+                <w:rFonts w:ascii="Verdana" w:eastAsia="Tahoma" w:hAnsi="Verdana" w:cs="Tahoma"/>
+                <w:b/>
+                <w:color w:val="262626" w:themeColor="text1" w:themeTint="D9"/>
+                <w:sz w:val="20"/>
+                <w:szCs w:val="20"/>
+              </w:rPr>
+              <w:t>1040</w:t>
+            </w:r>
           </w:p>
         </w:tc>
         <w:tc>
@@ -442,6 +526,16 @@
               </w:rPr>
               <w:t xml:space="preserve">From: </w:t>
             </w:r>
+            <w:r>
+              <w:rPr>
+                <w:rFonts w:ascii="Verdana" w:eastAsia="Tahoma" w:hAnsi="Verdana" w:cs="Tahoma"/>
+                <w:b/>
+                <w:color w:val="262626" w:themeColor="text1" w:themeTint="D9"/>
+                <w:sz w:val="20"/>
+                <w:szCs w:val="20"/>
+              </w:rPr>
+              <w:t>11-SEP-2024</w:t>
+            </w:r>
           </w:p>
         </w:tc>
         <w:tc>
@@ -472,6 +566,16 @@
                 <w:szCs w:val="20"/>
               </w:rPr>
               <w:t xml:space="preserve">To: </w:t>
+            </w:r>
+            <w:r>
+              <w:rPr>
+                <w:rFonts w:ascii="Verdana" w:eastAsia="Tahoma" w:hAnsi="Verdana" w:cs="Tahoma"/>
+                <w:b/>
+                <w:color w:val="262626" w:themeColor="text1" w:themeTint="D9"/>
+                <w:sz w:val="20"/>
+                <w:szCs w:val="20"/>
+              </w:rPr>
+              <w:t>31/03/2025</w:t>
             </w:r>
           </w:p>
         </w:tc>
@@ -1972,7 +2076,29 @@
                 <w:sz w:val="18"/>
                 <w:szCs w:val="18"/>
               </w:rPr>
-              <w:t>1. On time Delivery</w:t>
+              <w:t xml:space="preserve">1. </w:t>
+            </w:r>
+            <w:proofErr w:type="gramStart"/>
+            <w:r>
+              <w:rPr>
+                <w:rFonts w:ascii="Verdana" w:eastAsia="Century Gothic" w:hAnsi="Verdana" w:cs="Century Gothic"/>
+                <w:i w:val="0"/>
+                <w:color w:val="262626" w:themeColor="text1" w:themeTint="D9"/>
+                <w:sz w:val="18"/>
+                <w:szCs w:val="18"/>
+              </w:rPr>
+              <w:t>On</w:t>
+            </w:r>
+            <w:proofErr w:type="gramEnd"/>
+            <w:r>
+              <w:rPr>
+                <w:rFonts w:ascii="Verdana" w:eastAsia="Century Gothic" w:hAnsi="Verdana" w:cs="Century Gothic"/>
+                <w:i w:val="0"/>
+                <w:color w:val="262626" w:themeColor="text1" w:themeTint="D9"/>
+                <w:sz w:val="18"/>
+                <w:szCs w:val="18"/>
+              </w:rPr>
+              <w:t xml:space="preserve"> time Delivery</w:t>
             </w:r>
             <w:r>
               <w:rPr>
@@ -2141,6 +2267,11 @@
                 <w:listItem w:displayText="1" w:value="1"/>
               </w:dropDownList>
             </w:sdtPr>
+            <w:sdtEndPr>
+              <w:rPr>
+                <w:rStyle w:val="Style4"/>
+              </w:rPr>
+            </w:sdtEndPr>
             <w:sdtContent>
               <w:p>
                 <w:pPr>
@@ -2175,13 +2306,41 @@
           </w:tcPr>
           <w:p>
             <w:pPr>
-              <w:rPr>
-                <w:rFonts w:ascii="Verdana" w:eastAsia="Tahoma" w:hAnsi="Verdana" w:cs="Tahoma"/>
-                <w:color w:val="262626" w:themeColor="text1" w:themeTint="D9"/>
-                <w:sz w:val="18"/>
-                <w:szCs w:val="18"/>
-              </w:rPr>
-            </w:pPr>
+              <w:jc w:val="center"/>
+              <w:rPr>
+                <w:rFonts w:ascii="Verdana" w:eastAsia="Tahoma" w:hAnsi="Verdana" w:cs="Tahoma"/>
+                <w:color w:val="262626" w:themeColor="text1" w:themeTint="D9"/>
+                <w:sz w:val="18"/>
+                <w:szCs w:val="18"/>
+              </w:rPr>
+            </w:pPr>
+            <w:r>
+              <w:rPr>
+                <w:rFonts w:ascii="Verdana" w:eastAsia="Tahoma" w:hAnsi="Verdana"/>
+                <w:color w:val="262626" w:themeColor="text1" w:themeTint="D9"/>
+                <w:sz w:val="18"/>
+                <w:szCs w:val="18"/>
+              </w:rPr>
+              <w:br/>
+            </w:r>
+            <w:r>
+              <w:rPr>
+                <w:rFonts w:ascii="Verdana" w:eastAsia="Tahoma" w:hAnsi="Verdana"/>
+                <w:color w:val="262626" w:themeColor="text1" w:themeTint="D9"/>
+                <w:sz w:val="18"/>
+                <w:szCs w:val="18"/>
+              </w:rPr>
+              <w:br/>
+            </w:r>
+            <w:r>
+              <w:rPr>
+                <w:rFonts w:ascii="Verdana" w:eastAsia="Tahoma" w:hAnsi="Verdana"/>
+                <w:color w:val="262626" w:themeColor="text1" w:themeTint="D9"/>
+                <w:sz w:val="18"/>
+                <w:szCs w:val="18"/>
+              </w:rPr>
+              <w:t>I consistently meet and exceed SLA targets for response and resolution times by efficiently managing tasks and focusing on high-priority deliverable. My task prioritization ensures both timely and high-quality results.</w:t>
+            </w:r>
           </w:p>
           <w:p>
             <w:pPr>
@@ -2300,6 +2459,11 @@
                 <w:listItem w:displayText="1" w:value="1"/>
               </w:dropDownList>
             </w:sdtPr>
+            <w:sdtEndPr>
+              <w:rPr>
+                <w:rStyle w:val="Style4"/>
+              </w:rPr>
+            </w:sdtEndPr>
             <w:sdtContent>
               <w:p>
                 <w:pPr>
@@ -2570,6 +2734,11 @@
                 <w:listItem w:displayText="1" w:value="1"/>
               </w:dropDownList>
             </w:sdtPr>
+            <w:sdtEndPr>
+              <w:rPr>
+                <w:rStyle w:val="Style4"/>
+              </w:rPr>
+            </w:sdtEndPr>
             <w:sdtContent>
               <w:p>
                 <w:pPr>
@@ -2611,6 +2780,55 @@
               <w:right w:val="single" w:sz="4" w:space="0" w:color="000000"/>
             </w:tcBorders>
           </w:tcPr>
+          <w:p>
+            <w:pPr>
+              <w:tabs>
+                <w:tab w:val="left" w:pos="2070"/>
+              </w:tabs>
+              <w:rPr>
+                <w:rFonts w:ascii="Verdana" w:eastAsia="Tahoma" w:hAnsi="Verdana"/>
+                <w:color w:val="262626" w:themeColor="text1" w:themeTint="D9"/>
+                <w:sz w:val="18"/>
+                <w:szCs w:val="18"/>
+              </w:rPr>
+            </w:pPr>
+            <w:r>
+              <w:rPr>
+                <w:rFonts w:ascii="Verdana" w:eastAsia="Tahoma" w:hAnsi="Verdana" w:cs="Tahoma"/>
+                <w:color w:val="262626" w:themeColor="text1" w:themeTint="D9"/>
+                <w:sz w:val="18"/>
+                <w:szCs w:val="18"/>
+              </w:rPr>
+              <w:br/>
+            </w:r>
+            <w:r>
+              <w:rPr>
+                <w:rFonts w:ascii="Verdana" w:eastAsia="Tahoma" w:hAnsi="Verdana" w:cs="Tahoma"/>
+                <w:color w:val="262626" w:themeColor="text1" w:themeTint="D9"/>
+                <w:sz w:val="18"/>
+                <w:szCs w:val="18"/>
+              </w:rPr>
+              <w:br/>
+            </w:r>
+            <w:r>
+              <w:rPr>
+                <w:rFonts w:ascii="Verdana" w:eastAsia="Tahoma" w:hAnsi="Verdana" w:cs="Tahoma"/>
+                <w:color w:val="262626" w:themeColor="text1" w:themeTint="D9"/>
+                <w:sz w:val="18"/>
+                <w:szCs w:val="18"/>
+              </w:rPr>
+              <w:br/>
+            </w:r>
+            <w:r>
+              <w:rPr>
+                <w:rFonts w:ascii="Verdana" w:eastAsia="Tahoma" w:hAnsi="Verdana"/>
+                <w:color w:val="262626" w:themeColor="text1" w:themeTint="D9"/>
+                <w:sz w:val="18"/>
+                <w:szCs w:val="18"/>
+              </w:rPr>
+              <w:t>I recognize the significance of clear and timely documentation in ensuring seamless client communication. I make sure that all deliverables are supported by comprehensive documentation and submitted within the agreed-upon deadlines.</w:t>
+            </w:r>
+          </w:p>
           <w:p>
             <w:pPr>
               <w:tabs>
@@ -2714,6 +2932,11 @@
                   <w:listItem w:displayText="1" w:value="1"/>
                 </w:dropDownList>
               </w:sdtPr>
+              <w:sdtEndPr>
+                <w:rPr>
+                  <w:rStyle w:val="Style4"/>
+                </w:rPr>
+              </w:sdtEndPr>
               <w:sdtContent>
                 <w:r>
                   <w:rPr>
@@ -2978,6 +3201,11 @@
                   <w:listItem w:displayText="1" w:value="1"/>
                 </w:dropDownList>
               </w:sdtPr>
+              <w:sdtEndPr>
+                <w:rPr>
+                  <w:rStyle w:val="Style4"/>
+                </w:rPr>
+              </w:sdtEndPr>
               <w:sdtContent>
                 <w:r>
                   <w:rPr>
@@ -3048,6 +3276,33 @@
                 <w:szCs w:val="18"/>
               </w:rPr>
             </w:pPr>
+            <w:r>
+              <w:rPr>
+                <w:rFonts w:ascii="Verdana" w:eastAsia="Tahoma" w:hAnsi="Verdana" w:cs="Tahoma"/>
+                <w:color w:val="262626" w:themeColor="text1" w:themeTint="D9"/>
+                <w:sz w:val="18"/>
+                <w:szCs w:val="18"/>
+              </w:rPr>
+              <w:br/>
+            </w:r>
+            <w:r>
+              <w:rPr>
+                <w:rFonts w:ascii="Verdana" w:eastAsia="Tahoma" w:hAnsi="Verdana" w:cs="Tahoma"/>
+                <w:color w:val="262626" w:themeColor="text1" w:themeTint="D9"/>
+                <w:sz w:val="18"/>
+                <w:szCs w:val="18"/>
+              </w:rPr>
+              <w:br/>
+            </w:r>
+            <w:r>
+              <w:rPr>
+                <w:rFonts w:ascii="Verdana" w:eastAsia="Tahoma" w:hAnsi="Verdana"/>
+                <w:color w:val="262626" w:themeColor="text1" w:themeTint="D9"/>
+                <w:sz w:val="18"/>
+                <w:szCs w:val="18"/>
+              </w:rPr>
+              <w:t>I am dedicated to fostering strong client relationships, which help maintain a high renewal rate for support contracts. I ensure clients feel their time is valued and are always connected with the appropriate person to address their concerns.</w:t>
+            </w:r>
           </w:p>
         </w:tc>
         <w:tc>
@@ -3121,6 +3376,11 @@
                 <w:listItem w:displayText="1" w:value="1"/>
               </w:dropDownList>
             </w:sdtPr>
+            <w:sdtEndPr>
+              <w:rPr>
+                <w:rStyle w:val="Style4"/>
+              </w:rPr>
+            </w:sdtEndPr>
             <w:sdtContent>
               <w:p>
                 <w:pPr>
@@ -3429,6 +3689,11 @@
                 <w:listItem w:displayText="1" w:value="1"/>
               </w:dropDownList>
             </w:sdtPr>
+            <w:sdtEndPr>
+              <w:rPr>
+                <w:rStyle w:val="Style4"/>
+              </w:rPr>
+            </w:sdtEndPr>
             <w:sdtContent>
               <w:p>
                 <w:pPr>
@@ -3483,6 +3748,43 @@
           <w:p>
             <w:pPr>
               <w:rPr>
+                <w:rFonts w:ascii="Verdana" w:eastAsia="Tahoma" w:hAnsi="Verdana"/>
+                <w:color w:val="262626" w:themeColor="text1" w:themeTint="D9"/>
+                <w:sz w:val="18"/>
+                <w:szCs w:val="18"/>
+              </w:rPr>
+            </w:pPr>
+            <w:r>
+              <w:rPr>
+                <w:rFonts w:ascii="Verdana" w:eastAsia="Tahoma" w:hAnsi="Verdana" w:cs="Tahoma"/>
+                <w:color w:val="262626" w:themeColor="text1" w:themeTint="D9"/>
+                <w:sz w:val="18"/>
+                <w:szCs w:val="18"/>
+              </w:rPr>
+              <w:br/>
+            </w:r>
+            <w:r>
+              <w:rPr>
+                <w:rFonts w:ascii="Verdana" w:eastAsia="Tahoma" w:hAnsi="Verdana" w:cs="Tahoma"/>
+                <w:color w:val="262626" w:themeColor="text1" w:themeTint="D9"/>
+                <w:sz w:val="18"/>
+                <w:szCs w:val="18"/>
+              </w:rPr>
+              <w:br/>
+            </w:r>
+            <w:r>
+              <w:rPr>
+                <w:rFonts w:ascii="Verdana" w:eastAsia="Tahoma" w:hAnsi="Verdana"/>
+                <w:color w:val="262626" w:themeColor="text1" w:themeTint="D9"/>
+                <w:sz w:val="18"/>
+                <w:szCs w:val="18"/>
+              </w:rPr>
+              <w:t>I am focused on delivering value to client relationships by driving process enhancements, automation, and innovation. During this period, I identified key opportunities to improve efficiency, streamline resource management, and minimize client downtime.</w:t>
+            </w:r>
+          </w:p>
+          <w:p>
+            <w:pPr>
+              <w:rPr>
                 <w:rFonts w:ascii="Verdana" w:eastAsia="Tahoma" w:hAnsi="Verdana" w:cs="Tahoma"/>
                 <w:color w:val="262626" w:themeColor="text1" w:themeTint="D9"/>
                 <w:sz w:val="18"/>
@@ -3563,6 +3865,11 @@
                 <w:listItem w:displayText="1" w:value="1"/>
               </w:dropDownList>
             </w:sdtPr>
+            <w:sdtEndPr>
+              <w:rPr>
+                <w:rStyle w:val="Style4"/>
+              </w:rPr>
+            </w:sdtEndPr>
             <w:sdtContent>
               <w:p>
                 <w:pPr>
@@ -3657,7 +3964,6 @@
                 <w:sz w:val="20"/>
                 <w:szCs w:val="20"/>
               </w:rPr>
-              <w:lastRenderedPageBreak/>
               <w:t xml:space="preserve">(Final Reviewer Remarks and Rating): </w:t>
             </w:r>
           </w:p>
@@ -4420,6 +4726,11 @@
                 <w:listItem w:displayText="1" w:value="1"/>
               </w:dropDownList>
             </w:sdtPr>
+            <w:sdtEndPr>
+              <w:rPr>
+                <w:rStyle w:val="Style4"/>
+              </w:rPr>
+            </w:sdtEndPr>
             <w:sdtContent>
               <w:p>
                 <w:pPr>
@@ -4482,6 +4793,42 @@
                 <w:szCs w:val="18"/>
               </w:rPr>
             </w:pPr>
+            <w:r>
+              <w:rPr>
+                <w:rFonts w:ascii="Verdana" w:eastAsia="Tahoma" w:hAnsi="Verdana" w:cs="Tahoma"/>
+                <w:color w:val="262626" w:themeColor="text1" w:themeTint="D9"/>
+                <w:sz w:val="18"/>
+                <w:szCs w:val="18"/>
+              </w:rPr>
+              <w:br/>
+            </w:r>
+            <w:r>
+              <w:rPr>
+                <w:rFonts w:ascii="Verdana" w:eastAsia="Tahoma" w:hAnsi="Verdana"/>
+                <w:color w:val="262626" w:themeColor="text1" w:themeTint="D9"/>
+                <w:sz w:val="18"/>
+                <w:szCs w:val="18"/>
+              </w:rPr>
+              <w:t>I support my team by offering expert technical advice and guidance, consistently emphasizing the importance of using official Oracle support documentation and database reference materials. I make sure my colleagues fully understand the issues at hand, ensuring they have a strong conceptual grasp of the topics.</w:t>
+            </w:r>
+            <w:r>
+              <w:rPr>
+                <w:rFonts w:ascii="Verdana" w:eastAsia="Tahoma" w:hAnsi="Verdana" w:cs="Tahoma"/>
+                <w:color w:val="262626" w:themeColor="text1" w:themeTint="D9"/>
+                <w:sz w:val="18"/>
+                <w:szCs w:val="18"/>
+              </w:rPr>
+              <w:br/>
+            </w:r>
+            <w:r>
+              <w:rPr>
+                <w:rFonts w:ascii="Verdana" w:eastAsia="Tahoma" w:hAnsi="Verdana" w:cs="Tahoma"/>
+                <w:color w:val="262626" w:themeColor="text1" w:themeTint="D9"/>
+                <w:sz w:val="18"/>
+                <w:szCs w:val="18"/>
+              </w:rPr>
+              <w:br/>
+            </w:r>
           </w:p>
         </w:tc>
         <w:tc>
@@ -4555,6 +4902,11 @@
                 <w:listItem w:displayText="1" w:value="1"/>
               </w:dropDownList>
             </w:sdtPr>
+            <w:sdtEndPr>
+              <w:rPr>
+                <w:rStyle w:val="Style4"/>
+              </w:rPr>
+            </w:sdtEndPr>
             <w:sdtContent>
               <w:p>
                 <w:pPr>
@@ -4944,6 +5296,11 @@
                 <w:listItem w:displayText="1" w:value="1"/>
               </w:dropDownList>
             </w:sdtPr>
+            <w:sdtEndPr>
+              <w:rPr>
+                <w:rStyle w:val="Style4"/>
+              </w:rPr>
+            </w:sdtEndPr>
             <w:sdtContent>
               <w:p>
                 <w:pPr>
@@ -5006,6 +5363,24 @@
                 <w:szCs w:val="18"/>
               </w:rPr>
             </w:pPr>
+            <w:r>
+              <w:rPr>
+                <w:rFonts w:ascii="Verdana" w:eastAsia="Tahoma" w:hAnsi="Verdana" w:cs="Tahoma"/>
+                <w:color w:val="262626" w:themeColor="text1" w:themeTint="D9"/>
+                <w:sz w:val="18"/>
+                <w:szCs w:val="18"/>
+              </w:rPr>
+              <w:br/>
+            </w:r>
+            <w:r>
+              <w:rPr>
+                <w:rFonts w:ascii="Verdana" w:eastAsia="Tahoma" w:hAnsi="Verdana"/>
+                <w:color w:val="262626" w:themeColor="text1" w:themeTint="D9"/>
+                <w:sz w:val="18"/>
+                <w:szCs w:val="18"/>
+              </w:rPr>
+              <w:t>I consistently adhere to company policies and take full responsibility for my actions. I ensure strict compliance with all guidelines, including dress code, punctuality, and attendance, while maintaining professionalism and accountability in every aspect of my work.</w:t>
+            </w:r>
           </w:p>
         </w:tc>
         <w:tc>
@@ -5100,6 +5475,11 @@
                 <w:listItem w:displayText="1" w:value="1"/>
               </w:dropDownList>
             </w:sdtPr>
+            <w:sdtEndPr>
+              <w:rPr>
+                <w:rStyle w:val="Style4"/>
+              </w:rPr>
+            </w:sdtEndPr>
             <w:sdtContent>
               <w:p>
                 <w:pPr>
@@ -5863,8 +6243,20 @@
                 <w:sz w:val="18"/>
                 <w:szCs w:val="18"/>
               </w:rPr>
-              <w:t>1. Initiative / Proactiveness</w:t>
-            </w:r>
+              <w:t xml:space="preserve">1. Initiative / </w:t>
+            </w:r>
+            <w:proofErr w:type="spellStart"/>
+            <w:r>
+              <w:rPr>
+                <w:rFonts w:ascii="Verdana" w:eastAsia="Century Gothic" w:hAnsi="Verdana" w:cs="Century Gothic"/>
+                <w:i w:val="0"/>
+                <w:color w:val="262626" w:themeColor="text1" w:themeTint="D9"/>
+                <w:sz w:val="18"/>
+                <w:szCs w:val="18"/>
+              </w:rPr>
+              <w:t>Proactiveness</w:t>
+            </w:r>
+            <w:proofErr w:type="spellEnd"/>
           </w:p>
           <w:p>
             <w:pPr>
@@ -6029,6 +6421,11 @@
                 <w:listItem w:displayText="1" w:value="1"/>
               </w:dropDownList>
             </w:sdtPr>
+            <w:sdtEndPr>
+              <w:rPr>
+                <w:rStyle w:val="Style4"/>
+              </w:rPr>
+            </w:sdtEndPr>
             <w:sdtContent>
               <w:p>
                 <w:pPr>
@@ -6080,6 +6477,42 @@
                 <w:szCs w:val="18"/>
               </w:rPr>
             </w:pPr>
+            <w:r>
+              <w:rPr>
+                <w:rFonts w:ascii="Verdana" w:eastAsia="Tahoma" w:hAnsi="Verdana" w:cs="Tahoma"/>
+                <w:color w:val="262626" w:themeColor="text1" w:themeTint="D9"/>
+                <w:sz w:val="18"/>
+                <w:szCs w:val="18"/>
+              </w:rPr>
+              <w:br/>
+            </w:r>
+            <w:r>
+              <w:rPr>
+                <w:rFonts w:ascii="Verdana" w:eastAsia="Tahoma" w:hAnsi="Verdana" w:cs="Tahoma"/>
+                <w:color w:val="262626" w:themeColor="text1" w:themeTint="D9"/>
+                <w:sz w:val="18"/>
+                <w:szCs w:val="18"/>
+              </w:rPr>
+              <w:br/>
+            </w:r>
+            <w:r>
+              <w:rPr>
+                <w:rFonts w:ascii="Verdana" w:eastAsia="Tahoma" w:hAnsi="Verdana"/>
+                <w:color w:val="262626" w:themeColor="text1" w:themeTint="D9"/>
+                <w:sz w:val="18"/>
+                <w:szCs w:val="18"/>
+              </w:rPr>
+              <w:t>I proactively seek ways to improve team processes and outcomes, going beyond my core duties by taking on new tasks and extra responsibilities. I believe this approach benefits both personal growth and team success.</w:t>
+            </w:r>
+            <w:r>
+              <w:rPr>
+                <w:rFonts w:ascii="Verdana" w:eastAsia="Tahoma" w:hAnsi="Verdana"/>
+                <w:color w:val="262626" w:themeColor="text1" w:themeTint="D9"/>
+                <w:sz w:val="18"/>
+                <w:szCs w:val="18"/>
+              </w:rPr>
+              <w:br/>
+            </w:r>
           </w:p>
         </w:tc>
         <w:tc>
@@ -6153,6 +6586,11 @@
                 <w:listItem w:displayText="1" w:value="1"/>
               </w:dropDownList>
             </w:sdtPr>
+            <w:sdtEndPr>
+              <w:rPr>
+                <w:rStyle w:val="Style4"/>
+              </w:rPr>
+            </w:sdtEndPr>
             <w:sdtContent>
               <w:p>
                 <w:pPr>
@@ -6458,6 +6896,11 @@
                   <w:listItem w:displayText="1" w:value="1"/>
                 </w:dropDownList>
               </w:sdtPr>
+              <w:sdtEndPr>
+                <w:rPr>
+                  <w:rStyle w:val="Style4"/>
+                </w:rPr>
+              </w:sdtEndPr>
               <w:sdtContent>
                 <w:r>
                   <w:rPr>
@@ -6500,6 +6943,42 @@
                 <w:szCs w:val="18"/>
               </w:rPr>
             </w:pPr>
+            <w:r>
+              <w:rPr>
+                <w:rFonts w:ascii="Verdana" w:eastAsia="Tahoma" w:hAnsi="Verdana" w:cs="Tahoma"/>
+                <w:color w:val="262626" w:themeColor="text1" w:themeTint="D9"/>
+                <w:sz w:val="18"/>
+                <w:szCs w:val="18"/>
+              </w:rPr>
+              <w:br/>
+            </w:r>
+            <w:r>
+              <w:rPr>
+                <w:rFonts w:ascii="Verdana" w:eastAsia="Tahoma" w:hAnsi="Verdana" w:cs="Tahoma"/>
+                <w:color w:val="262626" w:themeColor="text1" w:themeTint="D9"/>
+                <w:sz w:val="18"/>
+                <w:szCs w:val="18"/>
+              </w:rPr>
+              <w:br/>
+            </w:r>
+            <w:r>
+              <w:rPr>
+                <w:rFonts w:ascii="Verdana" w:eastAsia="Tahoma" w:hAnsi="Verdana"/>
+                <w:color w:val="262626" w:themeColor="text1" w:themeTint="D9"/>
+                <w:sz w:val="18"/>
+                <w:szCs w:val="18"/>
+              </w:rPr>
+              <w:t>I am committed to using creative thinking and innovative solutions to address challenges at work. I explore different tools and techniques to streamline processes and resolve issues, always aiming for effective and efficient results.</w:t>
+            </w:r>
+            <w:r>
+              <w:rPr>
+                <w:rFonts w:ascii="Verdana" w:eastAsia="Tahoma" w:hAnsi="Verdana"/>
+                <w:color w:val="262626" w:themeColor="text1" w:themeTint="D9"/>
+                <w:sz w:val="18"/>
+                <w:szCs w:val="18"/>
+              </w:rPr>
+              <w:br/>
+            </w:r>
           </w:p>
         </w:tc>
         <w:tc>
@@ -6582,6 +7061,11 @@
                   <w:listItem w:displayText="1" w:value="1"/>
                 </w:dropDownList>
               </w:sdtPr>
+              <w:sdtEndPr>
+                <w:rPr>
+                  <w:rStyle w:val="Style4"/>
+                </w:rPr>
+              </w:sdtEndPr>
               <w:sdtContent>
                 <w:r>
                   <w:rPr>
@@ -7560,6 +8044,11 @@
                 <w:listItem w:displayText="1" w:value="1"/>
               </w:dropDownList>
             </w:sdtPr>
+            <w:sdtEndPr>
+              <w:rPr>
+                <w:rStyle w:val="Style4"/>
+              </w:rPr>
+            </w:sdtEndPr>
             <w:sdtContent>
               <w:p>
                 <w:pPr>
@@ -7632,6 +8121,33 @@
                 <w:szCs w:val="18"/>
               </w:rPr>
             </w:pPr>
+            <w:r>
+              <w:rPr>
+                <w:rFonts w:ascii="Verdana" w:eastAsia="Tahoma" w:hAnsi="Verdana" w:cs="Tahoma"/>
+                <w:color w:val="262626" w:themeColor="text1" w:themeTint="D9"/>
+                <w:sz w:val="18"/>
+                <w:szCs w:val="18"/>
+              </w:rPr>
+              <w:br/>
+            </w:r>
+            <w:r>
+              <w:rPr>
+                <w:rFonts w:ascii="Verdana" w:eastAsia="Tahoma" w:hAnsi="Verdana" w:cs="Tahoma"/>
+                <w:color w:val="262626" w:themeColor="text1" w:themeTint="D9"/>
+                <w:sz w:val="18"/>
+                <w:szCs w:val="18"/>
+              </w:rPr>
+              <w:br/>
+            </w:r>
+            <w:r>
+              <w:rPr>
+                <w:rFonts w:ascii="Verdana" w:eastAsia="Tahoma" w:hAnsi="Verdana"/>
+                <w:color w:val="262626" w:themeColor="text1" w:themeTint="D9"/>
+                <w:sz w:val="18"/>
+                <w:szCs w:val="18"/>
+              </w:rPr>
+              <w:t>I follow company policies by keeping my seniors and manager updated on key issues and task progress. I maintain a respectful, collaborative relationship with my team leader, valuing his feedback.</w:t>
+            </w:r>
           </w:p>
         </w:tc>
         <w:tc>
@@ -7715,6 +8231,11 @@
                 <w:listItem w:displayText="1" w:value="1"/>
               </w:dropDownList>
             </w:sdtPr>
+            <w:sdtEndPr>
+              <w:rPr>
+                <w:rStyle w:val="Style4"/>
+              </w:rPr>
+            </w:sdtEndPr>
             <w:sdtContent>
               <w:p>
                 <w:pPr>
@@ -8995,6 +9516,11 @@
                 <w:listItem w:displayText="1" w:value="1"/>
               </w:dropDownList>
             </w:sdtPr>
+            <w:sdtEndPr>
+              <w:rPr>
+                <w:rStyle w:val="Style4"/>
+              </w:rPr>
+            </w:sdtEndPr>
             <w:sdtContent>
               <w:p>
                 <w:pPr>
@@ -9123,6 +9649,15 @@
                 <w:szCs w:val="18"/>
               </w:rPr>
             </w:pPr>
+            <w:r>
+              <w:rPr>
+                <w:rFonts w:ascii="Verdana" w:eastAsia="Tahoma" w:hAnsi="Verdana"/>
+                <w:color w:val="262626" w:themeColor="text1" w:themeTint="D9"/>
+                <w:sz w:val="18"/>
+                <w:szCs w:val="18"/>
+              </w:rPr>
+              <w:t>I'm ready to support any team, whether through technical input, documentation, or client discussions.</w:t>
+            </w:r>
           </w:p>
         </w:tc>
         <w:tc>
@@ -9222,6 +9757,11 @@
                 <w:listItem w:displayText="1" w:value="1"/>
               </w:dropDownList>
             </w:sdtPr>
+            <w:sdtEndPr>
+              <w:rPr>
+                <w:rStyle w:val="Style4"/>
+              </w:rPr>
+            </w:sdtEndPr>
             <w:sdtContent>
               <w:p>
                 <w:pPr>
@@ -9897,8 +10437,29 @@
           <w:sz w:val="20"/>
           <w:szCs w:val="20"/>
         </w:rPr>
+        <w:lastRenderedPageBreak/>
         <w:tab/>
-        <w:t>1.  The Appraiser identifies three strengths that the Appraisee consistently exhibits which contribute positively to his/her job performance.</w:t>
+        <w:t xml:space="preserve">1.  The Appraiser identifies three strengths that the </w:t>
+      </w:r>
+      <w:proofErr w:type="spellStart"/>
+      <w:r>
+        <w:rPr>
+          <w:rFonts w:ascii="Verdana" w:eastAsia="Tahoma" w:hAnsi="Verdana" w:cs="Tahoma"/>
+          <w:color w:val="262626" w:themeColor="text1" w:themeTint="D9"/>
+          <w:sz w:val="20"/>
+          <w:szCs w:val="20"/>
+        </w:rPr>
+        <w:t>Appraisee</w:t>
+      </w:r>
+      <w:proofErr w:type="spellEnd"/>
+      <w:r>
+        <w:rPr>
+          <w:rFonts w:ascii="Verdana" w:eastAsia="Tahoma" w:hAnsi="Verdana" w:cs="Tahoma"/>
+          <w:color w:val="262626" w:themeColor="text1" w:themeTint="D9"/>
+          <w:sz w:val="20"/>
+          <w:szCs w:val="20"/>
+        </w:rPr>
+        <w:t xml:space="preserve"> consistently exhibits which contribute positively to his/her job performance.</w:t>
       </w:r>
     </w:p>
     <w:p>
@@ -9933,7 +10494,17 @@
           <w:szCs w:val="20"/>
         </w:rPr>
         <w:tab/>
-        <w:t>2.  The Appraiser identifies three development needs on which the Appraise</w:t>
+        <w:t xml:space="preserve">2.  The Appraiser identifies three development needs on which the </w:t>
+      </w:r>
+      <w:proofErr w:type="spellStart"/>
+      <w:r>
+        <w:rPr>
+          <w:rFonts w:ascii="Verdana" w:eastAsia="Tahoma" w:hAnsi="Verdana" w:cs="Tahoma"/>
+          <w:color w:val="262626" w:themeColor="text1" w:themeTint="D9"/>
+          <w:sz w:val="20"/>
+          <w:szCs w:val="20"/>
+        </w:rPr>
+        <w:t>Appraise</w:t>
       </w:r>
       <w:r>
         <w:rPr>
@@ -9944,6 +10515,7 @@
         </w:rPr>
         <w:t>e</w:t>
       </w:r>
+      <w:proofErr w:type="spellEnd"/>
       <w:r>
         <w:rPr>
           <w:rFonts w:ascii="Verdana" w:eastAsia="Tahoma" w:hAnsi="Verdana" w:cs="Tahoma"/>
@@ -10169,6 +10741,73 @@
           </w:tcPr>
           <w:p>
             <w:pPr>
+              <w:numPr>
+                <w:ilvl w:val="0"/>
+                <w:numId w:val="1"/>
+              </w:numPr>
+              <w:rPr>
+                <w:rFonts w:ascii="Verdana" w:eastAsia="Tahoma" w:hAnsi="Verdana" w:cs="Tahoma"/>
+                <w:color w:val="262626" w:themeColor="text1" w:themeTint="D9"/>
+                <w:sz w:val="20"/>
+                <w:szCs w:val="20"/>
+              </w:rPr>
+            </w:pPr>
+            <w:r>
+              <w:rPr>
+                <w:rFonts w:ascii="Verdana" w:eastAsia="Tahoma" w:hAnsi="Verdana"/>
+                <w:color w:val="262626" w:themeColor="text1" w:themeTint="D9"/>
+                <w:sz w:val="20"/>
+                <w:szCs w:val="20"/>
+              </w:rPr>
+              <w:t xml:space="preserve"> </w:t>
+            </w:r>
+            <w:r>
+              <w:rPr>
+                <w:rFonts w:ascii="Verdana" w:eastAsia="Tahoma" w:hAnsi="Verdana"/>
+                <w:color w:val="262626" w:themeColor="text1" w:themeTint="D9"/>
+                <w:sz w:val="20"/>
+                <w:szCs w:val="20"/>
+              </w:rPr>
+              <w:t>Solves issues using basic knowledge effectively.</w:t>
+            </w:r>
+          </w:p>
+          <w:p>
+            <w:pPr>
+              <w:rPr>
+                <w:rFonts w:ascii="Verdana" w:eastAsia="Tahoma" w:hAnsi="Verdana" w:cs="Tahoma"/>
+                <w:color w:val="262626" w:themeColor="text1" w:themeTint="D9"/>
+                <w:sz w:val="20"/>
+                <w:szCs w:val="20"/>
+              </w:rPr>
+            </w:pPr>
+          </w:p>
+          <w:p>
+            <w:pPr>
+              <w:rPr>
+                <w:rFonts w:ascii="Verdana" w:eastAsia="Tahoma" w:hAnsi="Verdana" w:cs="Tahoma"/>
+                <w:color w:val="262626" w:themeColor="text1" w:themeTint="D9"/>
+                <w:sz w:val="20"/>
+                <w:szCs w:val="20"/>
+              </w:rPr>
+            </w:pPr>
+          </w:p>
+          <w:p>
+            <w:pPr>
+              <w:rPr>
+                <w:rFonts w:ascii="Verdana" w:eastAsia="Tahoma" w:hAnsi="Verdana" w:cs="Tahoma"/>
+                <w:color w:val="262626" w:themeColor="text1" w:themeTint="D9"/>
+                <w:sz w:val="20"/>
+                <w:szCs w:val="20"/>
+              </w:rPr>
+            </w:pPr>
+          </w:p>
+        </w:tc>
+        <w:tc>
+          <w:tcPr>
+            <w:tcW w:w="7465" w:type="dxa"/>
+          </w:tcPr>
+          <w:p>
+            <w:pPr>
               <w:rPr>
                 <w:rFonts w:ascii="Verdana" w:eastAsia="Tahoma" w:hAnsi="Verdana" w:cs="Tahoma"/>
                 <w:color w:val="262626" w:themeColor="text1" w:themeTint="D9"/>
@@ -10185,49 +10824,23 @@
               </w:rPr>
               <w:t>1.</w:t>
             </w:r>
-          </w:p>
-          <w:p>
-            <w:pPr>
-              <w:rPr>
-                <w:rFonts w:ascii="Verdana" w:eastAsia="Tahoma" w:hAnsi="Verdana" w:cs="Tahoma"/>
-                <w:color w:val="262626" w:themeColor="text1" w:themeTint="D9"/>
-                <w:sz w:val="20"/>
-                <w:szCs w:val="20"/>
-              </w:rPr>
-            </w:pPr>
-          </w:p>
-          <w:p>
-            <w:pPr>
-              <w:rPr>
-                <w:rFonts w:ascii="Verdana" w:eastAsia="Tahoma" w:hAnsi="Verdana" w:cs="Tahoma"/>
-                <w:color w:val="262626" w:themeColor="text1" w:themeTint="D9"/>
-                <w:sz w:val="20"/>
-                <w:szCs w:val="20"/>
-              </w:rPr>
-            </w:pPr>
-          </w:p>
-        </w:tc>
-        <w:tc>
-          <w:tcPr>
-            <w:tcW w:w="7465" w:type="dxa"/>
-          </w:tcPr>
-          <w:p>
-            <w:pPr>
-              <w:rPr>
-                <w:rFonts w:ascii="Verdana" w:eastAsia="Tahoma" w:hAnsi="Verdana" w:cs="Tahoma"/>
-                <w:color w:val="262626" w:themeColor="text1" w:themeTint="D9"/>
-                <w:sz w:val="20"/>
-                <w:szCs w:val="20"/>
-              </w:rPr>
-            </w:pPr>
-            <w:r>
-              <w:rPr>
-                <w:rFonts w:ascii="Verdana" w:eastAsia="Tahoma" w:hAnsi="Verdana" w:cs="Tahoma"/>
-                <w:color w:val="262626" w:themeColor="text1" w:themeTint="D9"/>
-                <w:sz w:val="20"/>
-                <w:szCs w:val="20"/>
-              </w:rPr>
-              <w:t>1.</w:t>
+            <w:r>
+              <w:rPr>
+                <w:rFonts w:ascii="Verdana" w:eastAsia="Tahoma" w:hAnsi="Verdana"/>
+                <w:color w:val="262626" w:themeColor="text1" w:themeTint="D9"/>
+                <w:sz w:val="20"/>
+                <w:szCs w:val="20"/>
+              </w:rPr>
+              <w:t xml:space="preserve"> </w:t>
+            </w:r>
+            <w:r>
+              <w:rPr>
+                <w:rFonts w:ascii="Verdana" w:eastAsia="Tahoma" w:hAnsi="Verdana"/>
+                <w:color w:val="262626" w:themeColor="text1" w:themeTint="D9"/>
+                <w:sz w:val="20"/>
+                <w:szCs w:val="20"/>
+              </w:rPr>
+              <w:t>Learn from new challenges and technologies, even with senior guidance.</w:t>
             </w:r>
           </w:p>
         </w:tc>
@@ -10255,6 +10868,24 @@
               </w:rPr>
               <w:t>2.</w:t>
             </w:r>
+            <w:r>
+              <w:rPr>
+                <w:rFonts w:ascii="Verdana" w:eastAsia="Tahoma" w:hAnsi="Verdana"/>
+                <w:color w:val="262626" w:themeColor="text1" w:themeTint="D9"/>
+                <w:sz w:val="20"/>
+                <w:szCs w:val="20"/>
+              </w:rPr>
+              <w:t xml:space="preserve"> </w:t>
+            </w:r>
+            <w:r>
+              <w:rPr>
+                <w:rFonts w:ascii="Verdana" w:eastAsia="Tahoma" w:hAnsi="Verdana"/>
+                <w:color w:val="262626" w:themeColor="text1" w:themeTint="D9"/>
+                <w:sz w:val="20"/>
+                <w:szCs w:val="20"/>
+              </w:rPr>
+              <w:t>Detail-focused, ensuring accuracy.</w:t>
+            </w:r>
           </w:p>
           <w:p>
             <w:pPr>
@@ -10298,6 +10929,24 @@
                 <w:szCs w:val="20"/>
               </w:rPr>
               <w:t>2.</w:t>
+            </w:r>
+            <w:r>
+              <w:rPr>
+                <w:rFonts w:ascii="Verdana" w:eastAsia="Tahoma" w:hAnsi="Verdana"/>
+                <w:color w:val="262626" w:themeColor="text1" w:themeTint="D9"/>
+                <w:sz w:val="20"/>
+                <w:szCs w:val="20"/>
+              </w:rPr>
+              <w:t xml:space="preserve"> </w:t>
+            </w:r>
+            <w:r>
+              <w:rPr>
+                <w:rFonts w:ascii="Verdana" w:eastAsia="Tahoma" w:hAnsi="Verdana"/>
+                <w:color w:val="262626" w:themeColor="text1" w:themeTint="D9"/>
+                <w:sz w:val="20"/>
+                <w:szCs w:val="20"/>
+              </w:rPr>
+              <w:t>Work on balancing detail and time management to maintain both efficiency and quality.</w:t>
             </w:r>
           </w:p>
         </w:tc>
@@ -10325,6 +10974,34 @@
               </w:rPr>
               <w:t>3.</w:t>
             </w:r>
+            <w:r>
+              <w:rPr>
+                <w:rFonts w:ascii="Verdana" w:eastAsia="Tahoma" w:hAnsi="Verdana"/>
+                <w:color w:val="262626" w:themeColor="text1" w:themeTint="D9"/>
+                <w:sz w:val="20"/>
+                <w:szCs w:val="20"/>
+              </w:rPr>
+              <w:t xml:space="preserve"> </w:t>
+            </w:r>
+            <w:r>
+              <w:rPr>
+                <w:rFonts w:ascii="Verdana" w:eastAsia="Tahoma" w:hAnsi="Verdana"/>
+                <w:color w:val="262626" w:themeColor="text1" w:themeTint="D9"/>
+                <w:sz w:val="20"/>
+                <w:szCs w:val="20"/>
+              </w:rPr>
+              <w:t>Confident in addressing most issues in the current environment.</w:t>
+            </w:r>
+          </w:p>
+          <w:p>
+            <w:pPr>
+              <w:rPr>
+                <w:rFonts w:ascii="Verdana" w:eastAsia="Tahoma" w:hAnsi="Verdana" w:cs="Tahoma"/>
+                <w:color w:val="262626" w:themeColor="text1" w:themeTint="D9"/>
+                <w:sz w:val="20"/>
+                <w:szCs w:val="20"/>
+              </w:rPr>
+            </w:pPr>
           </w:p>
           <w:p>
             <w:pPr>
@@ -10368,6 +11045,24 @@
                 <w:szCs w:val="20"/>
               </w:rPr>
               <w:t>3.</w:t>
+            </w:r>
+            <w:r>
+              <w:rPr>
+                <w:rFonts w:ascii="Verdana" w:eastAsia="Tahoma" w:hAnsi="Verdana"/>
+                <w:color w:val="262626" w:themeColor="text1" w:themeTint="D9"/>
+                <w:sz w:val="20"/>
+                <w:szCs w:val="20"/>
+              </w:rPr>
+              <w:t xml:space="preserve"> </w:t>
+            </w:r>
+            <w:r>
+              <w:rPr>
+                <w:rFonts w:ascii="Verdana" w:eastAsia="Tahoma" w:hAnsi="Verdana"/>
+                <w:color w:val="262626" w:themeColor="text1" w:themeTint="D9"/>
+                <w:sz w:val="20"/>
+                <w:szCs w:val="20"/>
+              </w:rPr>
+              <w:t>Focus on gaining more comprehensive knowledge.</w:t>
             </w:r>
           </w:p>
         </w:tc>
@@ -10470,22 +11165,45 @@
           </w:tcPr>
           <w:p>
             <w:pPr>
-              <w:rPr>
-                <w:rFonts w:ascii="Verdana" w:eastAsia="Tahoma" w:hAnsi="Verdana" w:cs="Tahoma"/>
-                <w:color w:val="262626" w:themeColor="text1" w:themeTint="D9"/>
-                <w:sz w:val="20"/>
-                <w:szCs w:val="20"/>
-              </w:rPr>
-            </w:pPr>
-            <w:r>
-              <w:rPr>
-                <w:rFonts w:ascii="Verdana" w:eastAsia="Tahoma" w:hAnsi="Verdana" w:cs="Tahoma"/>
-                <w:color w:val="262626" w:themeColor="text1" w:themeTint="D9"/>
-                <w:sz w:val="20"/>
-                <w:szCs w:val="20"/>
-              </w:rPr>
-              <w:t>1.</w:t>
-            </w:r>
+              <w:numPr>
+                <w:ilvl w:val="0"/>
+                <w:numId w:val="2"/>
+              </w:numPr>
+              <w:rPr>
+                <w:rFonts w:ascii="Verdana" w:eastAsia="Tahoma" w:hAnsi="Verdana" w:cs="Tahoma"/>
+                <w:color w:val="262626" w:themeColor="text1" w:themeTint="D9"/>
+                <w:sz w:val="20"/>
+                <w:szCs w:val="20"/>
+              </w:rPr>
+            </w:pPr>
+            <w:r>
+              <w:rPr>
+                <w:rFonts w:ascii="Verdana" w:eastAsia="Tahoma" w:hAnsi="Verdana"/>
+                <w:color w:val="262626" w:themeColor="text1" w:themeTint="D9"/>
+                <w:sz w:val="20"/>
+                <w:szCs w:val="20"/>
+              </w:rPr>
+              <w:t xml:space="preserve"> </w:t>
+            </w:r>
+            <w:r>
+              <w:rPr>
+                <w:rFonts w:ascii="Verdana" w:eastAsia="Tahoma" w:hAnsi="Verdana"/>
+                <w:color w:val="262626" w:themeColor="text1" w:themeTint="D9"/>
+                <w:sz w:val="20"/>
+                <w:szCs w:val="20"/>
+              </w:rPr>
+              <w:t>I seek to learn from my team to grow professionally.</w:t>
+            </w:r>
+          </w:p>
+          <w:p>
+            <w:pPr>
+              <w:rPr>
+                <w:rFonts w:ascii="Verdana" w:eastAsia="Tahoma" w:hAnsi="Verdana" w:cs="Tahoma"/>
+                <w:color w:val="262626" w:themeColor="text1" w:themeTint="D9"/>
+                <w:sz w:val="20"/>
+                <w:szCs w:val="20"/>
+              </w:rPr>
+            </w:pPr>
           </w:p>
           <w:p>
             <w:pPr>
@@ -10529,6 +11247,24 @@
                 <w:szCs w:val="20"/>
               </w:rPr>
               <w:t>4.</w:t>
+            </w:r>
+            <w:r>
+              <w:rPr>
+                <w:rFonts w:ascii="Verdana" w:eastAsia="Tahoma" w:hAnsi="Verdana" w:cs="Tahoma"/>
+                <w:color w:val="262626" w:themeColor="text1" w:themeTint="D9"/>
+                <w:sz w:val="20"/>
+                <w:szCs w:val="20"/>
+              </w:rPr>
+              <w:t xml:space="preserve"> </w:t>
+            </w:r>
+            <w:r>
+              <w:rPr>
+                <w:rFonts w:ascii="Verdana" w:eastAsia="Tahoma" w:hAnsi="Verdana" w:cs="Tahoma"/>
+                <w:color w:val="262626" w:themeColor="text1" w:themeTint="D9"/>
+                <w:sz w:val="20"/>
+                <w:szCs w:val="20"/>
+              </w:rPr>
+              <w:t>I plan to take technical courses to gain a holistic understanding of areas related to DBA work, such as storage and networking</w:t>
             </w:r>
           </w:p>
         </w:tc>
@@ -10540,22 +11276,45 @@
           </w:tcPr>
           <w:p>
             <w:pPr>
-              <w:rPr>
-                <w:rFonts w:ascii="Verdana" w:eastAsia="Tahoma" w:hAnsi="Verdana" w:cs="Tahoma"/>
-                <w:color w:val="262626" w:themeColor="text1" w:themeTint="D9"/>
-                <w:sz w:val="20"/>
-                <w:szCs w:val="20"/>
-              </w:rPr>
-            </w:pPr>
-            <w:r>
-              <w:rPr>
-                <w:rFonts w:ascii="Verdana" w:eastAsia="Tahoma" w:hAnsi="Verdana" w:cs="Tahoma"/>
-                <w:color w:val="262626" w:themeColor="text1" w:themeTint="D9"/>
-                <w:sz w:val="20"/>
-                <w:szCs w:val="20"/>
-              </w:rPr>
-              <w:t>2.</w:t>
-            </w:r>
+              <w:numPr>
+                <w:ilvl w:val="0"/>
+                <w:numId w:val="2"/>
+              </w:numPr>
+              <w:rPr>
+                <w:rFonts w:ascii="Verdana" w:eastAsia="Tahoma" w:hAnsi="Verdana" w:cs="Tahoma"/>
+                <w:color w:val="262626" w:themeColor="text1" w:themeTint="D9"/>
+                <w:sz w:val="20"/>
+                <w:szCs w:val="20"/>
+              </w:rPr>
+            </w:pPr>
+            <w:r>
+              <w:rPr>
+                <w:rFonts w:ascii="Verdana" w:eastAsia="Tahoma" w:hAnsi="Verdana"/>
+                <w:color w:val="262626" w:themeColor="text1" w:themeTint="D9"/>
+                <w:sz w:val="20"/>
+                <w:szCs w:val="20"/>
+              </w:rPr>
+              <w:t xml:space="preserve"> </w:t>
+            </w:r>
+            <w:r>
+              <w:rPr>
+                <w:rFonts w:ascii="Verdana" w:eastAsia="Tahoma" w:hAnsi="Verdana"/>
+                <w:color w:val="262626" w:themeColor="text1" w:themeTint="D9"/>
+                <w:sz w:val="20"/>
+                <w:szCs w:val="20"/>
+              </w:rPr>
+              <w:t>I'll set time limits to stay focused and work more efficiently.</w:t>
+            </w:r>
+          </w:p>
+          <w:p>
+            <w:pPr>
+              <w:rPr>
+                <w:rFonts w:ascii="Verdana" w:eastAsia="Tahoma" w:hAnsi="Verdana" w:cs="Tahoma"/>
+                <w:color w:val="262626" w:themeColor="text1" w:themeTint="D9"/>
+                <w:sz w:val="20"/>
+                <w:szCs w:val="20"/>
+              </w:rPr>
+            </w:pPr>
           </w:p>
           <w:p>
             <w:pPr>
@@ -10599,6 +11358,24 @@
                 <w:szCs w:val="20"/>
               </w:rPr>
               <w:t>5.</w:t>
+            </w:r>
+            <w:r>
+              <w:rPr>
+                <w:rFonts w:ascii="Verdana" w:eastAsia="Tahoma" w:hAnsi="Verdana"/>
+                <w:color w:val="262626" w:themeColor="text1" w:themeTint="D9"/>
+                <w:sz w:val="20"/>
+                <w:szCs w:val="20"/>
+              </w:rPr>
+              <w:t xml:space="preserve"> </w:t>
+            </w:r>
+            <w:r>
+              <w:rPr>
+                <w:rFonts w:ascii="Verdana" w:eastAsia="Tahoma" w:hAnsi="Verdana"/>
+                <w:color w:val="262626" w:themeColor="text1" w:themeTint="D9"/>
+                <w:sz w:val="20"/>
+                <w:szCs w:val="20"/>
+              </w:rPr>
+              <w:t>I will work with seniors to learn from new challenges and build confidence.</w:t>
             </w:r>
           </w:p>
         </w:tc>
@@ -10626,6 +11403,35 @@
               </w:rPr>
               <w:t>3.</w:t>
             </w:r>
+            <w:r>
+              <w:rPr>
+                <w:rFonts w:ascii="Verdana" w:eastAsia="Tahoma" w:hAnsi="Verdana" w:cs="Tahoma"/>
+                <w:color w:val="262626" w:themeColor="text1" w:themeTint="D9"/>
+                <w:sz w:val="20"/>
+                <w:szCs w:val="20"/>
+              </w:rPr>
+              <w:t xml:space="preserve"> </w:t>
+            </w:r>
+            <w:proofErr w:type="gramStart"/>
+            <w:r>
+              <w:rPr>
+                <w:rFonts w:ascii="Verdana" w:eastAsia="Tahoma" w:hAnsi="Verdana" w:cs="Tahoma"/>
+                <w:color w:val="262626" w:themeColor="text1" w:themeTint="D9"/>
+                <w:sz w:val="20"/>
+                <w:szCs w:val="20"/>
+              </w:rPr>
+              <w:t>plan</w:t>
+            </w:r>
+            <w:proofErr w:type="gramEnd"/>
+            <w:r>
+              <w:rPr>
+                <w:rFonts w:ascii="Verdana" w:eastAsia="Tahoma" w:hAnsi="Verdana" w:cs="Tahoma"/>
+                <w:color w:val="262626" w:themeColor="text1" w:themeTint="D9"/>
+                <w:sz w:val="20"/>
+                <w:szCs w:val="20"/>
+              </w:rPr>
+              <w:t xml:space="preserve"> to focus on authentic technical resources available online from Oracle.</w:t>
+            </w:r>
           </w:p>
           <w:p>
             <w:pPr>
@@ -10669,6 +11475,24 @@
                 <w:szCs w:val="20"/>
               </w:rPr>
               <w:t>6.</w:t>
+            </w:r>
+            <w:r>
+              <w:rPr>
+                <w:rFonts w:ascii="Verdana" w:eastAsia="Tahoma" w:hAnsi="Verdana"/>
+                <w:color w:val="262626" w:themeColor="text1" w:themeTint="D9"/>
+                <w:sz w:val="20"/>
+                <w:szCs w:val="20"/>
+              </w:rPr>
+              <w:t xml:space="preserve"> </w:t>
+            </w:r>
+            <w:r>
+              <w:rPr>
+                <w:rFonts w:ascii="Verdana" w:eastAsia="Tahoma" w:hAnsi="Verdana"/>
+                <w:color w:val="262626" w:themeColor="text1" w:themeTint="D9"/>
+                <w:sz w:val="20"/>
+                <w:szCs w:val="20"/>
+              </w:rPr>
+              <w:t>I will focus on tasks based on urgency and impact, ensuring key deadlines are met without getting sidetracked by minor details.</w:t>
             </w:r>
           </w:p>
         </w:tc>
@@ -10983,7 +11807,27 @@
           <w:sz w:val="20"/>
           <w:szCs w:val="20"/>
         </w:rPr>
-        <w:t>1.  The Appraiser provides an overall performance rating for the review term based on the Appraisee’s achievement of Planned Accomplishments and demonstration of the Organization Attributes. The rating scale of 1-5 is defined at the end of the appraisal form.</w:t>
+        <w:t xml:space="preserve">1.  The Appraiser provides an overall performance rating for the review term based on the </w:t>
+      </w:r>
+      <w:proofErr w:type="spellStart"/>
+      <w:r>
+        <w:rPr>
+          <w:rFonts w:ascii="Verdana" w:eastAsia="Tahoma" w:hAnsi="Verdana" w:cs="Tahoma"/>
+          <w:color w:val="262626" w:themeColor="text1" w:themeTint="D9"/>
+          <w:sz w:val="20"/>
+          <w:szCs w:val="20"/>
+        </w:rPr>
+        <w:t>Appraisee’s</w:t>
+      </w:r>
+      <w:proofErr w:type="spellEnd"/>
+      <w:r>
+        <w:rPr>
+          <w:rFonts w:ascii="Verdana" w:eastAsia="Tahoma" w:hAnsi="Verdana" w:cs="Tahoma"/>
+          <w:color w:val="262626" w:themeColor="text1" w:themeTint="D9"/>
+          <w:sz w:val="20"/>
+          <w:szCs w:val="20"/>
+        </w:rPr>
+        <w:t xml:space="preserve"> achievement of Planned Accomplishments and demonstration of the Organization Attributes. The rating scale of 1-5 is defined at the end of the appraisal form.</w:t>
       </w:r>
     </w:p>
     <w:p>
@@ -11054,8 +11898,8 @@
           <w:szCs w:val="20"/>
         </w:rPr>
       </w:pPr>
-      <w:bookmarkStart w:id="0" w:name="_30j0zll" w:colFirst="0" w:colLast="0"/>
-      <w:bookmarkEnd w:id="0"/>
+      <w:bookmarkStart w:id="1" w:name="_30j0zll" w:colFirst="0" w:colLast="0"/>
+      <w:bookmarkEnd w:id="1"/>
     </w:p>
     <w:p>
       <w:pPr>
@@ -11156,7 +12000,7 @@
                 <w:color w:val="262626" w:themeColor="text1" w:themeTint="D9"/>
                 <w:sz w:val="20"/>
                 <w:szCs w:val="20"/>
-                <w:lang w:eastAsia="en-US"/>
+                <w:lang w:val="en-IN"/>
               </w:rPr>
               <mc:AlternateContent>
                 <mc:Choice Requires="wps">
@@ -11228,7 +12072,7 @@
                       <v:stroke joinstyle="miter"/>
                       <v:path gradientshapeok="t" o:connecttype="rect"/>
                     </v:shapetype>
-                    <v:shape id="Text Box 2" o:spid="_x0000_s1026" type="#_x0000_t202" style="position:absolute;margin-left:54.15pt;margin-top:7.35pt;width:45.75pt;height:21.75pt;z-index:-251655168;visibility:visible;mso-wrap-style:square;mso-width-percent:0;mso-height-percent:0;mso-wrap-distance-left:9pt;mso-wrap-distance-top:3.6pt;mso-wrap-distance-right:9pt;mso-wrap-distance-bottom:3.6pt;mso-position-horizontal:absolute;mso-position-horizontal-relative:text;mso-position-vertical:absolute;mso-position-vertical-relative:text;mso-width-percent:0;mso-height-percent:0;mso-width-relative:margin;mso-height-relative:margin;v-text-anchor:top" o:gfxdata="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">
+                    <v:shape id="Text Box 2" o:spid="_x0000_s1026" type="#_x0000_t202" style="position:absolute;margin-left:54.15pt;margin-top:7.35pt;width:45.75pt;height:21.75pt;z-index:-251655168;visibility:visible;mso-wrap-style:square;mso-width-percent:0;mso-height-percent:0;mso-wrap-distance-left:9pt;mso-wrap-distance-top:3.6pt;mso-wrap-distance-right:9pt;mso-wrap-distance-bottom:3.6pt;mso-position-horizontal:absolute;mso-position-horizontal-relative:text;mso-position-vertical:absolute;mso-position-vertical-relative:text;mso-width-percent:0;mso-height-percent:0;mso-width-relative:margin;mso-height-relative:margin;v-text-anchor:top" o:gfxdata="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">
                       <v:textbox>
                         <w:txbxContent>
                           <w:p/>
@@ -11529,7 +12373,7 @@
                 <w:color w:val="262626" w:themeColor="text1" w:themeTint="D9"/>
                 <w:sz w:val="20"/>
                 <w:szCs w:val="20"/>
-                <w:lang w:eastAsia="en-US"/>
+                <w:lang w:val="en-IN"/>
               </w:rPr>
               <mc:AlternateContent>
                 <mc:Choice Requires="wps">
@@ -11597,7 +12441,7 @@
                 </mc:Choice>
                 <mc:Fallback>
                   <w:pict>
-                    <v:shape w14:anchorId="1A59E991" id="_x0000_s1027" type="#_x0000_t202" style="position:absolute;margin-left:53.6pt;margin-top:7.85pt;width:45.75pt;height:21.75pt;z-index:-251657216;visibility:visible;mso-wrap-style:square;mso-width-percent:0;mso-height-percent:0;mso-wrap-distance-left:9pt;mso-wrap-distance-top:3.6pt;mso-wrap-distance-right:9pt;mso-wrap-distance-bottom:3.6pt;mso-position-horizontal:absolute;mso-position-horizontal-relative:text;mso-position-vertical:absolute;mso-position-vertical-relative:text;mso-width-percent:0;mso-height-percent:0;mso-width-relative:margin;mso-height-relative:margin;v-text-anchor:top" o:gfxdata="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">
+                    <v:shape w14:anchorId="1A59E991" id="_x0000_s1027" type="#_x0000_t202" style="position:absolute;margin-left:53.6pt;margin-top:7.85pt;width:45.75pt;height:21.75pt;z-index:-251657216;visibility:visible;mso-wrap-style:square;mso-width-percent:0;mso-height-percent:0;mso-wrap-distance-left:9pt;mso-wrap-distance-top:3.6pt;mso-wrap-distance-right:9pt;mso-wrap-distance-bottom:3.6pt;mso-position-horizontal:absolute;mso-position-horizontal-relative:text;mso-position-vertical:absolute;mso-position-vertical-relative:text;mso-width-percent:0;mso-height-percent:0;mso-width-relative:margin;mso-height-relative:margin;v-text-anchor:top" o:gfxdata="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">
                       <v:textbox>
                         <w:txbxContent>
                           <w:p/>
@@ -12249,8 +13093,8 @@
       </w:pPr>
     </w:p>
     <w:sectPr>
-      <w:headerReference w:type="default" r:id="rId7"/>
-      <w:footerReference w:type="default" r:id="rId8"/>
+      <w:headerReference w:type="default" r:id="rId8"/>
+      <w:footerReference w:type="default" r:id="rId9"/>
       <w:pgSz w:w="15840" w:h="12240"/>
       <w:pgMar w:top="1135" w:right="990" w:bottom="245" w:left="432" w:header="0" w:footer="0" w:gutter="0"/>
       <w:pgNumType w:start="1"/>
@@ -12262,7 +13106,7 @@
 </file>
 
 <file path=word/endnotes.xml><?xml version="1.0" encoding="utf-8"?>
-<w:endnotes xmlns:wpc="http://schemas.microsoft.com/office/word/2010/wordprocessingCanvas" xmlns:cx="http://schemas.microsoft.com/office/drawing/2014/chartex" xmlns:cx1="http://schemas.microsoft.com/office/drawing/2015/9/8/chartex" xmlns:cx2="http://schemas.microsoft.com/office/drawing/2015/10/21/chartex" xmlns:cx3="http://schemas.microsoft.com/office/drawing/2016/5/9/chartex" xmlns:cx4="http://schemas.microsoft.com/office/drawing/2016/5/10/chartex" xmlns:cx5="http://schemas.microsoft.com/office/drawing/2016/5/11/chartex" xmlns:cx6="http://schemas.microsoft.com/office/drawing/2016/5/12/chartex" xmlns:cx7="http://schemas.microsoft.com/office/drawing/2016/5/13/chartex" xmlns:cx8="http://schemas.microsoft.com/office/drawing/2016/5/14/chartex" xmlns:mc="http://schemas.openxmlformats.org/markup-compatibility/2006" xmlns:aink="http://schemas.microsoft.com/office/drawing/2016/ink" xmlns:am3d="http://schemas.microsoft.com/office/drawing/2017/model3d" xmlns:o="urn:schemas-microsoft-com:office:office" xmlns:oel="http://schemas.microsoft.com/office/2019/extlst" xmlns:r="http://schemas.openxmlformats.org/officeDocument/2006/relationships" xmlns:m="http://schemas.openxmlformats.org/officeDocument/2006/math" xmlns:v="urn:schemas-microsoft-com:vml" xmlns:wp14="http://schemas.microsoft.com/office/word/2010/wordprocessingDrawing" xmlns:wp="http://schemas.openxmlformats.org/drawingml/2006/wordprocessingDrawing" xmlns:w10="urn:schemas-microsoft-com:office:word" xmlns:w="http://schemas.openxmlformats.org/wordprocessingml/2006/main" xmlns:w14="http://schemas.microsoft.com/office/word/2010/wordml" xmlns:w15="http://schemas.microsoft.com/office/word/2012/wordml" xmlns:w16cex="http://schemas.microsoft.com/office/word/2018/wordml/cex" xmlns:w16cid="http://schemas.microsoft.com/office/word/2016/wordml/cid" xmlns:w16="http://schemas.microsoft.com/office/word/2018/wordml" xmlns:w16du="http://schemas.microsoft.com/office/word/2023/wordml/word16du" xmlns:w16sdtdh="http://schemas.microsoft.com/office/word/2020/wordml/sdtdatahash" xmlns:w16sdtfl="http://schemas.microsoft.com/office/word/2024/wordml/sdtformatlock" xmlns:w16se="http://schemas.microsoft.com/office/word/2015/wordml/symex" xmlns:wpg="http://schemas.microsoft.com/office/word/2010/wordprocessingGroup" xmlns:wpi="http://schemas.microsoft.com/office/word/2010/wordprocessingInk" xmlns:wne="http://schemas.microsoft.com/office/word/2006/wordml" xmlns:wps="http://schemas.microsoft.com/office/word/2010/wordprocessingShape" mc:Ignorable="w14 w15 w16se w16cid w16 w16cex w16sdtdh w16sdtfl w16du wp14">
+<w:endnotes xmlns:wpc="http://schemas.microsoft.com/office/word/2010/wordprocessingCanvas" xmlns:mc="http://schemas.openxmlformats.org/markup-compatibility/2006" xmlns:o="urn:schemas-microsoft-com:office:office" xmlns:r="http://schemas.openxmlformats.org/officeDocument/2006/relationships" xmlns:m="http://schemas.openxmlformats.org/officeDocument/2006/math" xmlns:v="urn:schemas-microsoft-com:vml" xmlns:wp14="http://schemas.microsoft.com/office/word/2010/wordprocessingDrawing" xmlns:wp="http://schemas.openxmlformats.org/drawingml/2006/wordprocessingDrawing" xmlns:w10="urn:schemas-microsoft-com:office:word" xmlns:w="http://schemas.openxmlformats.org/wordprocessingml/2006/main" xmlns:w14="http://schemas.microsoft.com/office/word/2010/wordml" xmlns:w15="http://schemas.microsoft.com/office/word/2012/wordml" xmlns:wpg="http://schemas.microsoft.com/office/word/2010/wordprocessingGroup" xmlns:wpi="http://schemas.microsoft.com/office/word/2010/wordprocessingInk" xmlns:wne="http://schemas.microsoft.com/office/word/2006/wordml" xmlns:wps="http://schemas.microsoft.com/office/word/2010/wordprocessingShape" mc:Ignorable="w14 w15 wp14">
   <w:endnote w:type="separator" w:id="-1">
     <w:p>
       <w:r>
@@ -12281,7 +13125,7 @@
 </file>
 
 <file path=word/footer1.xml><?xml version="1.0" encoding="utf-8"?>
-<w:ftr xmlns:wpc="http://schemas.microsoft.com/office/word/2010/wordprocessingCanvas" xmlns:cx="http://schemas.microsoft.com/office/drawing/2014/chartex" xmlns:cx1="http://schemas.microsoft.com/office/drawing/2015/9/8/chartex" xmlns:cx2="http://schemas.microsoft.com/office/drawing/2015/10/21/chartex" xmlns:cx3="http://schemas.microsoft.com/office/drawing/2016/5/9/chartex" xmlns:cx4="http://schemas.microsoft.com/office/drawing/2016/5/10/chartex" xmlns:cx5="http://schemas.microsoft.com/office/drawing/2016/5/11/chartex" xmlns:cx6="http://schemas.microsoft.com/office/drawing/2016/5/12/chartex" xmlns:cx7="http://schemas.microsoft.com/office/drawing/2016/5/13/chartex" xmlns:cx8="http://schemas.microsoft.com/office/drawing/2016/5/14/chartex" xmlns:mc="http://schemas.openxmlformats.org/markup-compatibility/2006" xmlns:aink="http://schemas.microsoft.com/office/drawing/2016/ink" xmlns:am3d="http://schemas.microsoft.com/office/drawing/2017/model3d" xmlns:o="urn:schemas-microsoft-com:office:office" xmlns:oel="http://schemas.microsoft.com/office/2019/extlst" xmlns:r="http://schemas.openxmlformats.org/officeDocument/2006/relationships" xmlns:m="http://schemas.openxmlformats.org/officeDocument/2006/math" xmlns:v="urn:schemas-microsoft-com:vml" xmlns:wp14="http://schemas.microsoft.com/office/word/2010/wordprocessingDrawing" xmlns:wp="http://schemas.openxmlformats.org/drawingml/2006/wordprocessingDrawing" xmlns:w10="urn:schemas-microsoft-com:office:word" xmlns:w="http://schemas.openxmlformats.org/wordprocessingml/2006/main" xmlns:w14="http://schemas.microsoft.com/office/word/2010/wordml" xmlns:w15="http://schemas.microsoft.com/office/word/2012/wordml" xmlns:w16cex="http://schemas.microsoft.com/office/word/2018/wordml/cex" xmlns:w16cid="http://schemas.microsoft.com/office/word/2016/wordml/cid" xmlns:w16="http://schemas.microsoft.com/office/word/2018/wordml" xmlns:w16du="http://schemas.microsoft.com/office/word/2023/wordml/word16du" xmlns:w16sdtdh="http://schemas.microsoft.com/office/word/2020/wordml/sdtdatahash" xmlns:w16sdtfl="http://schemas.microsoft.com/office/word/2024/wordml/sdtformatlock" xmlns:w16se="http://schemas.microsoft.com/office/word/2015/wordml/symex" xmlns:wpg="http://schemas.microsoft.com/office/word/2010/wordprocessingGroup" xmlns:wpi="http://schemas.microsoft.com/office/word/2010/wordprocessingInk" xmlns:wne="http://schemas.microsoft.com/office/word/2006/wordml" xmlns:wps="http://schemas.microsoft.com/office/word/2010/wordprocessingShape" mc:Ignorable="w14 w15 w16se w16cid w16 w16cex w16sdtdh w16sdtfl w16du wp14">
+<w:ftr xmlns:wpc="http://schemas.microsoft.com/office/word/2010/wordprocessingCanvas" xmlns:mc="http://schemas.openxmlformats.org/markup-compatibility/2006" xmlns:o="urn:schemas-microsoft-com:office:office" xmlns:r="http://schemas.openxmlformats.org/officeDocument/2006/relationships" xmlns:m="http://schemas.openxmlformats.org/officeDocument/2006/math" xmlns:v="urn:schemas-microsoft-com:vml" xmlns:wp14="http://schemas.microsoft.com/office/word/2010/wordprocessingDrawing" xmlns:wp="http://schemas.openxmlformats.org/drawingml/2006/wordprocessingDrawing" xmlns:w10="urn:schemas-microsoft-com:office:word" xmlns:w="http://schemas.openxmlformats.org/wordprocessingml/2006/main" xmlns:w14="http://schemas.microsoft.com/office/word/2010/wordml" xmlns:w15="http://schemas.microsoft.com/office/word/2012/wordml" xmlns:wpg="http://schemas.microsoft.com/office/word/2010/wordprocessingGroup" xmlns:wpi="http://schemas.microsoft.com/office/word/2010/wordprocessingInk" xmlns:wne="http://schemas.microsoft.com/office/word/2006/wordml" xmlns:wps="http://schemas.microsoft.com/office/word/2010/wordprocessingShape" mc:Ignorable="w14 w15 wp14">
   <w:p>
     <w:pPr>
       <w:pBdr>
@@ -12333,7 +13177,7 @@
         <w:sz w:val="20"/>
         <w:szCs w:val="20"/>
       </w:rPr>
-      <w:t>8</w:t>
+      <w:t>9</w:t>
     </w:r>
     <w:r>
       <w:rPr>
@@ -12400,7 +13244,7 @@
 </file>
 
 <file path=word/footnotes.xml><?xml version="1.0" encoding="utf-8"?>
-<w:footnotes xmlns:wpc="http://schemas.microsoft.com/office/word/2010/wordprocessingCanvas" xmlns:cx="http://schemas.microsoft.com/office/drawing/2014/chartex" xmlns:cx1="http://schemas.microsoft.com/office/drawing/2015/9/8/chartex" xmlns:cx2="http://schemas.microsoft.com/office/drawing/2015/10/21/chartex" xmlns:cx3="http://schemas.microsoft.com/office/drawing/2016/5/9/chartex" xmlns:cx4="http://schemas.microsoft.com/office/drawing/2016/5/10/chartex" xmlns:cx5="http://schemas.microsoft.com/office/drawing/2016/5/11/chartex" xmlns:cx6="http://schemas.microsoft.com/office/drawing/2016/5/12/chartex" xmlns:cx7="http://schemas.microsoft.com/office/drawing/2016/5/13/chartex" xmlns:cx8="http://schemas.microsoft.com/office/drawing/2016/5/14/chartex" xmlns:mc="http://schemas.openxmlformats.org/markup-compatibility/2006" xmlns:aink="http://schemas.microsoft.com/office/drawing/2016/ink" xmlns:am3d="http://schemas.microsoft.com/office/drawing/2017/model3d" xmlns:o="urn:schemas-microsoft-com:office:office" xmlns:oel="http://schemas.microsoft.com/office/2019/extlst" xmlns:r="http://schemas.openxmlformats.org/officeDocument/2006/relationships" xmlns:m="http://schemas.openxmlformats.org/officeDocument/2006/math" xmlns:v="urn:schemas-microsoft-com:vml" xmlns:wp14="http://schemas.microsoft.com/office/word/2010/wordprocessingDrawing" xmlns:wp="http://schemas.openxmlformats.org/drawingml/2006/wordprocessingDrawing" xmlns:w10="urn:schemas-microsoft-com:office:word" xmlns:w="http://schemas.openxmlformats.org/wordprocessingml/2006/main" xmlns:w14="http://schemas.microsoft.com/office/word/2010/wordml" xmlns:w15="http://schemas.microsoft.com/office/word/2012/wordml" xmlns:w16cex="http://schemas.microsoft.com/office/word/2018/wordml/cex" xmlns:w16cid="http://schemas.microsoft.com/office/word/2016/wordml/cid" xmlns:w16="http://schemas.microsoft.com/office/word/2018/wordml" xmlns:w16du="http://schemas.microsoft.com/office/word/2023/wordml/word16du" xmlns:w16sdtdh="http://schemas.microsoft.com/office/word/2020/wordml/sdtdatahash" xmlns:w16sdtfl="http://schemas.microsoft.com/office/word/2024/wordml/sdtformatlock" xmlns:w16se="http://schemas.microsoft.com/office/word/2015/wordml/symex" xmlns:wpg="http://schemas.microsoft.com/office/word/2010/wordprocessingGroup" xmlns:wpi="http://schemas.microsoft.com/office/word/2010/wordprocessingInk" xmlns:wne="http://schemas.microsoft.com/office/word/2006/wordml" xmlns:wps="http://schemas.microsoft.com/office/word/2010/wordprocessingShape" mc:Ignorable="w14 w15 w16se w16cid w16 w16cex w16sdtdh w16sdtfl w16du wp14">
+<w:footnotes xmlns:wpc="http://schemas.microsoft.com/office/word/2010/wordprocessingCanvas" xmlns:mc="http://schemas.openxmlformats.org/markup-compatibility/2006" xmlns:o="urn:schemas-microsoft-com:office:office" xmlns:r="http://schemas.openxmlformats.org/officeDocument/2006/relationships" xmlns:m="http://schemas.openxmlformats.org/officeDocument/2006/math" xmlns:v="urn:schemas-microsoft-com:vml" xmlns:wp14="http://schemas.microsoft.com/office/word/2010/wordprocessingDrawing" xmlns:wp="http://schemas.openxmlformats.org/drawingml/2006/wordprocessingDrawing" xmlns:w10="urn:schemas-microsoft-com:office:word" xmlns:w="http://schemas.openxmlformats.org/wordprocessingml/2006/main" xmlns:w14="http://schemas.microsoft.com/office/word/2010/wordml" xmlns:w15="http://schemas.microsoft.com/office/word/2012/wordml" xmlns:wpg="http://schemas.microsoft.com/office/word/2010/wordprocessingGroup" xmlns:wpi="http://schemas.microsoft.com/office/word/2010/wordprocessingInk" xmlns:wne="http://schemas.microsoft.com/office/word/2006/wordml" xmlns:wps="http://schemas.microsoft.com/office/word/2010/wordprocessingShape" mc:Ignorable="w14 w15 wp14">
   <w:footnote w:type="separator" w:id="-1">
     <w:p>
       <w:r>
@@ -12419,7 +13263,7 @@
 </file>
 
 <file path=word/header1.xml><?xml version="1.0" encoding="utf-8"?>
-<w:hdr xmlns:wpc="http://schemas.microsoft.com/office/word/2010/wordprocessingCanvas" xmlns:cx="http://schemas.microsoft.com/office/drawing/2014/chartex" xmlns:cx1="http://schemas.microsoft.com/office/drawing/2015/9/8/chartex" xmlns:cx2="http://schemas.microsoft.com/office/drawing/2015/10/21/chartex" xmlns:cx3="http://schemas.microsoft.com/office/drawing/2016/5/9/chartex" xmlns:cx4="http://schemas.microsoft.com/office/drawing/2016/5/10/chartex" xmlns:cx5="http://schemas.microsoft.com/office/drawing/2016/5/11/chartex" xmlns:cx6="http://schemas.microsoft.com/office/drawing/2016/5/12/chartex" xmlns:cx7="http://schemas.microsoft.com/office/drawing/2016/5/13/chartex" xmlns:cx8="http://schemas.microsoft.com/office/drawing/2016/5/14/chartex" xmlns:mc="http://schemas.openxmlformats.org/markup-compatibility/2006" xmlns:aink="http://schemas.microsoft.com/office/drawing/2016/ink" xmlns:am3d="http://schemas.microsoft.com/office/drawing/2017/model3d" xmlns:o="urn:schemas-microsoft-com:office:office" xmlns:oel="http://schemas.microsoft.com/office/2019/extlst" xmlns:r="http://schemas.openxmlformats.org/officeDocument/2006/relationships" xmlns:m="http://schemas.openxmlformats.org/officeDocument/2006/math" xmlns:v="urn:schemas-microsoft-com:vml" xmlns:wp14="http://schemas.microsoft.com/office/word/2010/wordprocessingDrawing" xmlns:wp="http://schemas.openxmlformats.org/drawingml/2006/wordprocessingDrawing" xmlns:w10="urn:schemas-microsoft-com:office:word" xmlns:w="http://schemas.openxmlformats.org/wordprocessingml/2006/main" xmlns:w14="http://schemas.microsoft.com/office/word/2010/wordml" xmlns:w15="http://schemas.microsoft.com/office/word/2012/wordml" xmlns:w16cex="http://schemas.microsoft.com/office/word/2018/wordml/cex" xmlns:w16cid="http://schemas.microsoft.com/office/word/2016/wordml/cid" xmlns:w16="http://schemas.microsoft.com/office/word/2018/wordml" xmlns:w16du="http://schemas.microsoft.com/office/word/2023/wordml/word16du" xmlns:w16sdtdh="http://schemas.microsoft.com/office/word/2020/wordml/sdtdatahash" xmlns:w16sdtfl="http://schemas.microsoft.com/office/word/2024/wordml/sdtformatlock" xmlns:w16se="http://schemas.microsoft.com/office/word/2015/wordml/symex" xmlns:wpg="http://schemas.microsoft.com/office/word/2010/wordprocessingGroup" xmlns:wpi="http://schemas.microsoft.com/office/word/2010/wordprocessingInk" xmlns:wne="http://schemas.microsoft.com/office/word/2006/wordml" xmlns:wps="http://schemas.microsoft.com/office/word/2010/wordprocessingShape" mc:Ignorable="w14 w15 w16se w16cid w16 w16cex w16sdtdh w16sdtfl w16du wp14">
+<w:hdr xmlns:wpc="http://schemas.microsoft.com/office/word/2010/wordprocessingCanvas" xmlns:mc="http://schemas.openxmlformats.org/markup-compatibility/2006" xmlns:o="urn:schemas-microsoft-com:office:office" xmlns:r="http://schemas.openxmlformats.org/officeDocument/2006/relationships" xmlns:m="http://schemas.openxmlformats.org/officeDocument/2006/math" xmlns:v="urn:schemas-microsoft-com:vml" xmlns:wp14="http://schemas.microsoft.com/office/word/2010/wordprocessingDrawing" xmlns:wp="http://schemas.openxmlformats.org/drawingml/2006/wordprocessingDrawing" xmlns:w10="urn:schemas-microsoft-com:office:word" xmlns:w="http://schemas.openxmlformats.org/wordprocessingml/2006/main" xmlns:w14="http://schemas.microsoft.com/office/word/2010/wordml" xmlns:w15="http://schemas.microsoft.com/office/word/2012/wordml" xmlns:wpg="http://schemas.microsoft.com/office/word/2010/wordprocessingGroup" xmlns:wpi="http://schemas.microsoft.com/office/word/2010/wordprocessingInk" xmlns:wne="http://schemas.microsoft.com/office/word/2006/wordml" xmlns:wps="http://schemas.microsoft.com/office/word/2010/wordprocessingShape" mc:Ignorable="w14 w15 wp14">
   <w:p>
     <w:pPr>
       <w:tabs>
@@ -12435,6 +13279,7 @@
     <w:r>
       <w:rPr>
         <w:noProof/>
+        <w:lang w:val="en-IN"/>
       </w:rPr>
       <w:drawing>
         <wp:inline distT="0" distB="0" distL="0" distR="0" wp14:anchorId="265741F7" wp14:editId="6572AF17">
@@ -12557,8 +13402,43 @@
 </w:hdr>
 </file>
 
+<file path=word/numbering.xml><?xml version="1.0" encoding="utf-8"?>
+<w:numbering xmlns:wpc="http://schemas.microsoft.com/office/word/2010/wordprocessingCanvas" xmlns:mc="http://schemas.openxmlformats.org/markup-compatibility/2006" xmlns:o="urn:schemas-microsoft-com:office:office" xmlns:r="http://schemas.openxmlformats.org/officeDocument/2006/relationships" xmlns:m="http://schemas.openxmlformats.org/officeDocument/2006/math" xmlns:v="urn:schemas-microsoft-com:vml" xmlns:wp14="http://schemas.microsoft.com/office/word/2010/wordprocessingDrawing" xmlns:wp="http://schemas.openxmlformats.org/drawingml/2006/wordprocessingDrawing" xmlns:w10="urn:schemas-microsoft-com:office:word" xmlns:w="http://schemas.openxmlformats.org/wordprocessingml/2006/main" xmlns:w14="http://schemas.microsoft.com/office/word/2010/wordml" xmlns:w15="http://schemas.microsoft.com/office/word/2012/wordml" xmlns:wpg="http://schemas.microsoft.com/office/word/2010/wordprocessingGroup" xmlns:wpi="http://schemas.microsoft.com/office/word/2010/wordprocessingInk" xmlns:wne="http://schemas.microsoft.com/office/word/2006/wordml" xmlns:wps="http://schemas.microsoft.com/office/word/2010/wordprocessingShape" mc:Ignorable="w14 w15 wp14">
+  <w:abstractNum w:abstractNumId="0">
+    <w:nsid w:val="87230174"/>
+    <w:multiLevelType w:val="singleLevel"/>
+    <w:tmpl w:val="87230174"/>
+    <w:lvl w:ilvl="0">
+      <w:start w:val="1"/>
+      <w:numFmt w:val="decimal"/>
+      <w:suff w:val="space"/>
+      <w:lvlText w:val="%1."/>
+      <w:lvlJc w:val="left"/>
+    </w:lvl>
+  </w:abstractNum>
+  <w:abstractNum w:abstractNumId="1">
+    <w:nsid w:val="36E2F484"/>
+    <w:multiLevelType w:val="singleLevel"/>
+    <w:tmpl w:val="36E2F484"/>
+    <w:lvl w:ilvl="0">
+      <w:start w:val="1"/>
+      <w:numFmt w:val="decimal"/>
+      <w:suff w:val="space"/>
+      <w:lvlText w:val="%1."/>
+      <w:lvlJc w:val="left"/>
+    </w:lvl>
+  </w:abstractNum>
+  <w:num w:numId="1">
+    <w:abstractNumId w:val="0"/>
+  </w:num>
+  <w:num w:numId="2">
+    <w:abstractNumId w:val="1"/>
+  </w:num>
+</w:numbering>
+</file>
+
 <file path=word/styles.xml><?xml version="1.0" encoding="utf-8"?>
-<w:styles xmlns:mc="http://schemas.openxmlformats.org/markup-compatibility/2006" xmlns:r="http://schemas.openxmlformats.org/officeDocument/2006/relationships" xmlns:w="http://schemas.openxmlformats.org/wordprocessingml/2006/main" xmlns:w14="http://schemas.microsoft.com/office/word/2010/wordml" xmlns:w15="http://schemas.microsoft.com/office/word/2012/wordml" xmlns:w16cex="http://schemas.microsoft.com/office/word/2018/wordml/cex" xmlns:w16cid="http://schemas.microsoft.com/office/word/2016/wordml/cid" xmlns:w16="http://schemas.microsoft.com/office/word/2018/wordml" xmlns:w16du="http://schemas.microsoft.com/office/word/2023/wordml/word16du" xmlns:w16sdtdh="http://schemas.microsoft.com/office/word/2020/wordml/sdtdatahash" xmlns:w16sdtfl="http://schemas.microsoft.com/office/word/2024/wordml/sdtformatlock" xmlns:w16se="http://schemas.microsoft.com/office/word/2015/wordml/symex" mc:Ignorable="w14 w15 w16se w16cid w16 w16cex w16sdtdh w16sdtfl w16du">
+<w:styles xmlns:mc="http://schemas.openxmlformats.org/markup-compatibility/2006" xmlns:r="http://schemas.openxmlformats.org/officeDocument/2006/relationships" xmlns:w="http://schemas.openxmlformats.org/wordprocessingml/2006/main" xmlns:w14="http://schemas.microsoft.com/office/word/2010/wordml" xmlns:w15="http://schemas.microsoft.com/office/word/2012/wordml" mc:Ignorable="w14 w15">
   <w:docDefaults>
     <w:rPrDefault>
       <w:rPr>
@@ -12574,7 +13454,7 @@
       </w:pPr>
     </w:pPrDefault>
   </w:docDefaults>
-  <w:latentStyles w:defLockedState="0" w:defUIPriority="99" w:defSemiHidden="0" w:defUnhideWhenUsed="0" w:defQFormat="0" w:count="376">
+  <w:latentStyles w:defLockedState="0" w:defUIPriority="99" w:defSemiHidden="0" w:defUnhideWhenUsed="0" w:defQFormat="0" w:count="371">
     <w:lsdException w:name="Normal" w:uiPriority="0" w:qFormat="1"/>
     <w:lsdException w:name="heading 1" w:uiPriority="9" w:qFormat="1"/>
     <w:lsdException w:name="heading 2" w:semiHidden="1" w:uiPriority="9" w:unhideWhenUsed="1" w:qFormat="1"/>
@@ -12946,11 +13826,6 @@
     <w:lsdException w:name="List Table 5 Dark Accent 6" w:uiPriority="50"/>
     <w:lsdException w:name="List Table 6 Colorful Accent 6" w:uiPriority="51"/>
     <w:lsdException w:name="List Table 7 Colorful Accent 6" w:uiPriority="52"/>
-    <w:lsdException w:name="Mention" w:semiHidden="1" w:unhideWhenUsed="1"/>
-    <w:lsdException w:name="Smart Hyperlink" w:semiHidden="1" w:unhideWhenUsed="1"/>
-    <w:lsdException w:name="Hashtag" w:semiHidden="1" w:unhideWhenUsed="1"/>
-    <w:lsdException w:name="Unresolved Mention" w:semiHidden="1" w:unhideWhenUsed="1"/>
-    <w:lsdException w:name="Smart Link" w:semiHidden="1" w:unhideWhenUsed="1"/>
   </w:latentStyles>
   <w:style w:type="paragraph" w:default="1" w:styleId="Normal">
     <w:name w:val="Normal"/>
@@ -13137,6 +14012,13 @@
     <w:tblPr>
       <w:tblStyleRowBandSize w:val="1"/>
       <w:tblStyleColBandSize w:val="1"/>
+      <w:tblInd w:w="0" w:type="dxa"/>
+      <w:tblCellMar>
+        <w:top w:w="0" w:type="dxa"/>
+        <w:left w:w="108" w:type="dxa"/>
+        <w:bottom w:w="0" w:type="dxa"/>
+        <w:right w:w="108" w:type="dxa"/>
+      </w:tblCellMar>
     </w:tblPr>
   </w:style>
   <w:style w:type="table" w:customStyle="1" w:styleId="a0">
@@ -13144,6 +14026,13 @@
     <w:tblPr>
       <w:tblStyleRowBandSize w:val="1"/>
       <w:tblStyleColBandSize w:val="1"/>
+      <w:tblInd w:w="0" w:type="dxa"/>
+      <w:tblCellMar>
+        <w:top w:w="0" w:type="dxa"/>
+        <w:left w:w="108" w:type="dxa"/>
+        <w:bottom w:w="0" w:type="dxa"/>
+        <w:right w:w="108" w:type="dxa"/>
+      </w:tblCellMar>
     </w:tblPr>
   </w:style>
   <w:style w:type="table" w:customStyle="1" w:styleId="a1">
@@ -13151,6 +14040,13 @@
     <w:tblPr>
       <w:tblStyleRowBandSize w:val="1"/>
       <w:tblStyleColBandSize w:val="1"/>
+      <w:tblInd w:w="0" w:type="dxa"/>
+      <w:tblCellMar>
+        <w:top w:w="0" w:type="dxa"/>
+        <w:left w:w="108" w:type="dxa"/>
+        <w:bottom w:w="0" w:type="dxa"/>
+        <w:right w:w="108" w:type="dxa"/>
+      </w:tblCellMar>
     </w:tblPr>
   </w:style>
   <w:style w:type="table" w:customStyle="1" w:styleId="a2">
@@ -13158,6 +14054,13 @@
     <w:tblPr>
       <w:tblStyleRowBandSize w:val="1"/>
       <w:tblStyleColBandSize w:val="1"/>
+      <w:tblInd w:w="0" w:type="dxa"/>
+      <w:tblCellMar>
+        <w:top w:w="0" w:type="dxa"/>
+        <w:left w:w="108" w:type="dxa"/>
+        <w:bottom w:w="0" w:type="dxa"/>
+        <w:right w:w="108" w:type="dxa"/>
+      </w:tblCellMar>
     </w:tblPr>
   </w:style>
   <w:style w:type="table" w:customStyle="1" w:styleId="a3">
@@ -13165,6 +14068,13 @@
     <w:tblPr>
       <w:tblStyleRowBandSize w:val="1"/>
       <w:tblStyleColBandSize w:val="1"/>
+      <w:tblInd w:w="0" w:type="dxa"/>
+      <w:tblCellMar>
+        <w:top w:w="0" w:type="dxa"/>
+        <w:left w:w="108" w:type="dxa"/>
+        <w:bottom w:w="0" w:type="dxa"/>
+        <w:right w:w="108" w:type="dxa"/>
+      </w:tblCellMar>
     </w:tblPr>
   </w:style>
   <w:style w:type="table" w:customStyle="1" w:styleId="a4">
@@ -13172,6 +14082,13 @@
     <w:tblPr>
       <w:tblStyleRowBandSize w:val="1"/>
       <w:tblStyleColBandSize w:val="1"/>
+      <w:tblInd w:w="0" w:type="dxa"/>
+      <w:tblCellMar>
+        <w:top w:w="0" w:type="dxa"/>
+        <w:left w:w="108" w:type="dxa"/>
+        <w:bottom w:w="0" w:type="dxa"/>
+        <w:right w:w="108" w:type="dxa"/>
+      </w:tblCellMar>
     </w:tblPr>
   </w:style>
   <w:style w:type="table" w:customStyle="1" w:styleId="a5">
@@ -13179,6 +14096,13 @@
     <w:tblPr>
       <w:tblStyleRowBandSize w:val="1"/>
       <w:tblStyleColBandSize w:val="1"/>
+      <w:tblInd w:w="0" w:type="dxa"/>
+      <w:tblCellMar>
+        <w:top w:w="0" w:type="dxa"/>
+        <w:left w:w="108" w:type="dxa"/>
+        <w:bottom w:w="0" w:type="dxa"/>
+        <w:right w:w="108" w:type="dxa"/>
+      </w:tblCellMar>
     </w:tblPr>
   </w:style>
   <w:style w:type="table" w:customStyle="1" w:styleId="a6">
@@ -13186,6 +14110,13 @@
     <w:tblPr>
       <w:tblStyleRowBandSize w:val="1"/>
       <w:tblStyleColBandSize w:val="1"/>
+      <w:tblInd w:w="0" w:type="dxa"/>
+      <w:tblCellMar>
+        <w:top w:w="0" w:type="dxa"/>
+        <w:left w:w="108" w:type="dxa"/>
+        <w:bottom w:w="0" w:type="dxa"/>
+        <w:right w:w="108" w:type="dxa"/>
+      </w:tblCellMar>
     </w:tblPr>
   </w:style>
   <w:style w:type="table" w:customStyle="1" w:styleId="a7">
@@ -13193,6 +14124,13 @@
     <w:tblPr>
       <w:tblStyleRowBandSize w:val="1"/>
       <w:tblStyleColBandSize w:val="1"/>
+      <w:tblInd w:w="0" w:type="dxa"/>
+      <w:tblCellMar>
+        <w:top w:w="0" w:type="dxa"/>
+        <w:left w:w="108" w:type="dxa"/>
+        <w:bottom w:w="0" w:type="dxa"/>
+        <w:right w:w="108" w:type="dxa"/>
+      </w:tblCellMar>
     </w:tblPr>
   </w:style>
   <w:style w:type="table" w:customStyle="1" w:styleId="a8">
@@ -13200,6 +14138,13 @@
     <w:tblPr>
       <w:tblStyleRowBandSize w:val="1"/>
       <w:tblStyleColBandSize w:val="1"/>
+      <w:tblInd w:w="0" w:type="dxa"/>
+      <w:tblCellMar>
+        <w:top w:w="0" w:type="dxa"/>
+        <w:left w:w="108" w:type="dxa"/>
+        <w:bottom w:w="0" w:type="dxa"/>
+        <w:right w:w="108" w:type="dxa"/>
+      </w:tblCellMar>
     </w:tblPr>
   </w:style>
   <w:style w:type="table" w:customStyle="1" w:styleId="a9">
@@ -13207,6 +14152,13 @@
     <w:tblPr>
       <w:tblStyleRowBandSize w:val="1"/>
       <w:tblStyleColBandSize w:val="1"/>
+      <w:tblInd w:w="0" w:type="dxa"/>
+      <w:tblCellMar>
+        <w:top w:w="0" w:type="dxa"/>
+        <w:left w:w="108" w:type="dxa"/>
+        <w:bottom w:w="0" w:type="dxa"/>
+        <w:right w:w="108" w:type="dxa"/>
+      </w:tblCellMar>
     </w:tblPr>
   </w:style>
   <w:style w:type="table" w:customStyle="1" w:styleId="aa">
@@ -13214,6 +14166,13 @@
     <w:tblPr>
       <w:tblStyleRowBandSize w:val="1"/>
       <w:tblStyleColBandSize w:val="1"/>
+      <w:tblInd w:w="0" w:type="dxa"/>
+      <w:tblCellMar>
+        <w:top w:w="0" w:type="dxa"/>
+        <w:left w:w="108" w:type="dxa"/>
+        <w:bottom w:w="0" w:type="dxa"/>
+        <w:right w:w="108" w:type="dxa"/>
+      </w:tblCellMar>
     </w:tblPr>
   </w:style>
   <w:style w:type="table" w:customStyle="1" w:styleId="ab">
@@ -13221,6 +14180,13 @@
     <w:tblPr>
       <w:tblStyleRowBandSize w:val="1"/>
       <w:tblStyleColBandSize w:val="1"/>
+      <w:tblInd w:w="0" w:type="dxa"/>
+      <w:tblCellMar>
+        <w:top w:w="0" w:type="dxa"/>
+        <w:left w:w="108" w:type="dxa"/>
+        <w:bottom w:w="0" w:type="dxa"/>
+        <w:right w:w="108" w:type="dxa"/>
+      </w:tblCellMar>
     </w:tblPr>
   </w:style>
   <w:style w:type="table" w:customStyle="1" w:styleId="ac">
@@ -13228,6 +14194,13 @@
     <w:tblPr>
       <w:tblStyleRowBandSize w:val="1"/>
       <w:tblStyleColBandSize w:val="1"/>
+      <w:tblInd w:w="0" w:type="dxa"/>
+      <w:tblCellMar>
+        <w:top w:w="0" w:type="dxa"/>
+        <w:left w:w="108" w:type="dxa"/>
+        <w:bottom w:w="0" w:type="dxa"/>
+        <w:right w:w="108" w:type="dxa"/>
+      </w:tblCellMar>
     </w:tblPr>
   </w:style>
   <w:style w:type="table" w:customStyle="1" w:styleId="ad">
@@ -13235,6 +14208,13 @@
     <w:tblPr>
       <w:tblStyleRowBandSize w:val="1"/>
       <w:tblStyleColBandSize w:val="1"/>
+      <w:tblInd w:w="0" w:type="dxa"/>
+      <w:tblCellMar>
+        <w:top w:w="0" w:type="dxa"/>
+        <w:left w:w="108" w:type="dxa"/>
+        <w:bottom w:w="0" w:type="dxa"/>
+        <w:right w:w="108" w:type="dxa"/>
+      </w:tblCellMar>
     </w:tblPr>
   </w:style>
   <w:style w:type="table" w:customStyle="1" w:styleId="ae">
@@ -13242,6 +14222,13 @@
     <w:tblPr>
       <w:tblStyleRowBandSize w:val="1"/>
       <w:tblStyleColBandSize w:val="1"/>
+      <w:tblInd w:w="0" w:type="dxa"/>
+      <w:tblCellMar>
+        <w:top w:w="0" w:type="dxa"/>
+        <w:left w:w="108" w:type="dxa"/>
+        <w:bottom w:w="0" w:type="dxa"/>
+        <w:right w:w="108" w:type="dxa"/>
+      </w:tblCellMar>
     </w:tblPr>
   </w:style>
   <w:style w:type="table" w:customStyle="1" w:styleId="af">
@@ -13249,6 +14236,13 @@
     <w:tblPr>
       <w:tblStyleRowBandSize w:val="1"/>
       <w:tblStyleColBandSize w:val="1"/>
+      <w:tblInd w:w="0" w:type="dxa"/>
+      <w:tblCellMar>
+        <w:top w:w="0" w:type="dxa"/>
+        <w:left w:w="108" w:type="dxa"/>
+        <w:bottom w:w="0" w:type="dxa"/>
+        <w:right w:w="108" w:type="dxa"/>
+      </w:tblCellMar>
     </w:tblPr>
   </w:style>
   <w:style w:type="character" w:styleId="PlaceholderText">
@@ -13445,7 +14439,7 @@
 </file>
 
 <file path=word/glossary/document.xml><?xml version="1.0" encoding="utf-8"?>
-<w:glossaryDocument xmlns:wpc="http://schemas.microsoft.com/office/word/2010/wordprocessingCanvas" xmlns:cx="http://schemas.microsoft.com/office/drawing/2014/chartex" xmlns:cx1="http://schemas.microsoft.com/office/drawing/2015/9/8/chartex" xmlns:cx2="http://schemas.microsoft.com/office/drawing/2015/10/21/chartex" xmlns:cx3="http://schemas.microsoft.com/office/drawing/2016/5/9/chartex" xmlns:cx4="http://schemas.microsoft.com/office/drawing/2016/5/10/chartex" xmlns:cx5="http://schemas.microsoft.com/office/drawing/2016/5/11/chartex" xmlns:cx6="http://schemas.microsoft.com/office/drawing/2016/5/12/chartex" xmlns:cx7="http://schemas.microsoft.com/office/drawing/2016/5/13/chartex" xmlns:cx8="http://schemas.microsoft.com/office/drawing/2016/5/14/chartex" xmlns:mc="http://schemas.openxmlformats.org/markup-compatibility/2006" xmlns:aink="http://schemas.microsoft.com/office/drawing/2016/ink" xmlns:am3d="http://schemas.microsoft.com/office/drawing/2017/model3d" xmlns:o="urn:schemas-microsoft-com:office:office" xmlns:oel="http://schemas.microsoft.com/office/2019/extlst" xmlns:r="http://schemas.openxmlformats.org/officeDocument/2006/relationships" xmlns:m="http://schemas.openxmlformats.org/officeDocument/2006/math" xmlns:v="urn:schemas-microsoft-com:vml" xmlns:wp14="http://schemas.microsoft.com/office/word/2010/wordprocessingDrawing" xmlns:wp="http://schemas.openxmlformats.org/drawingml/2006/wordprocessingDrawing" xmlns:w10="urn:schemas-microsoft-com:office:word" xmlns:w="http://schemas.openxmlformats.org/wordprocessingml/2006/main" xmlns:w14="http://schemas.microsoft.com/office/word/2010/wordml" xmlns:w15="http://schemas.microsoft.com/office/word/2012/wordml" xmlns:w16cex="http://schemas.microsoft.com/office/word/2018/wordml/cex" xmlns:w16cid="http://schemas.microsoft.com/office/word/2016/wordml/cid" xmlns:w16="http://schemas.microsoft.com/office/word/2018/wordml" xmlns:w16du="http://schemas.microsoft.com/office/word/2023/wordml/word16du" xmlns:w16sdtdh="http://schemas.microsoft.com/office/word/2020/wordml/sdtdatahash" xmlns:w16sdtfl="http://schemas.microsoft.com/office/word/2024/wordml/sdtformatlock" xmlns:w16se="http://schemas.microsoft.com/office/word/2015/wordml/symex" xmlns:wpg="http://schemas.microsoft.com/office/word/2010/wordprocessingGroup" xmlns:wpi="http://schemas.microsoft.com/office/word/2010/wordprocessingInk" xmlns:wne="http://schemas.microsoft.com/office/word/2006/wordml" xmlns:wps="http://schemas.microsoft.com/office/word/2010/wordprocessingShape" mc:Ignorable="w14 w15 w16se w16cid w16 w16cex w16sdtdh w16sdtfl w16du wp14">
+<w:glossaryDocument xmlns:wpc="http://schemas.microsoft.com/office/word/2010/wordprocessingCanvas" xmlns:mc="http://schemas.openxmlformats.org/markup-compatibility/2006" xmlns:o="urn:schemas-microsoft-com:office:office" xmlns:r="http://schemas.openxmlformats.org/officeDocument/2006/relationships" xmlns:m="http://schemas.openxmlformats.org/officeDocument/2006/math" xmlns:v="urn:schemas-microsoft-com:vml" xmlns:wp14="http://schemas.microsoft.com/office/word/2010/wordprocessingDrawing" xmlns:wp="http://schemas.openxmlformats.org/drawingml/2006/wordprocessingDrawing" xmlns:w10="urn:schemas-microsoft-com:office:word" xmlns:w="http://schemas.openxmlformats.org/wordprocessingml/2006/main" xmlns:w14="http://schemas.microsoft.com/office/word/2010/wordml" xmlns:w15="http://schemas.microsoft.com/office/word/2012/wordml" xmlns:wpg="http://schemas.microsoft.com/office/word/2010/wordprocessingGroup" xmlns:wpi="http://schemas.microsoft.com/office/word/2010/wordprocessingInk" xmlns:wne="http://schemas.microsoft.com/office/word/2006/wordml" xmlns:wps="http://schemas.microsoft.com/office/word/2010/wordprocessingShape" mc:Ignorable="w14 w15 wp14">
   <w:docParts>
     <w:docPart>
       <w:docPartPr>
@@ -14029,7 +15023,7 @@
 </file>
 
 <file path=word/glossary/fontTable.xml><?xml version="1.0" encoding="utf-8"?>
-<w:fonts xmlns:mc="http://schemas.openxmlformats.org/markup-compatibility/2006" xmlns:r="http://schemas.openxmlformats.org/officeDocument/2006/relationships" xmlns:w="http://schemas.openxmlformats.org/wordprocessingml/2006/main" xmlns:w14="http://schemas.microsoft.com/office/word/2010/wordml" xmlns:w15="http://schemas.microsoft.com/office/word/2012/wordml" xmlns:w16cex="http://schemas.microsoft.com/office/word/2018/wordml/cex" xmlns:w16cid="http://schemas.microsoft.com/office/word/2016/wordml/cid" xmlns:w16="http://schemas.microsoft.com/office/word/2018/wordml" xmlns:w16du="http://schemas.microsoft.com/office/word/2023/wordml/word16du" xmlns:w16sdtdh="http://schemas.microsoft.com/office/word/2020/wordml/sdtdatahash" xmlns:w16sdtfl="http://schemas.microsoft.com/office/word/2024/wordml/sdtformatlock" xmlns:w16se="http://schemas.microsoft.com/office/word/2015/wordml/symex" mc:Ignorable="w14 w15 w16se w16cid w16 w16cex w16sdtdh w16sdtfl w16du">
+<w:fonts xmlns:mc="http://schemas.openxmlformats.org/markup-compatibility/2006" xmlns:r="http://schemas.openxmlformats.org/officeDocument/2006/relationships" xmlns:w="http://schemas.openxmlformats.org/wordprocessingml/2006/main" xmlns:w14="http://schemas.microsoft.com/office/word/2010/wordml" xmlns:w15="http://schemas.microsoft.com/office/word/2012/wordml" mc:Ignorable="w14 w15">
   <w:font w:name="Times New Roman">
     <w:panose1 w:val="02020603050405020304"/>
     <w:charset w:val="00"/>
@@ -14086,23 +15080,18 @@
     <w:pitch w:val="variable"/>
     <w:sig w:usb0="E00006FF" w:usb1="420024FF" w:usb2="02000000" w:usb3="00000000" w:csb0="0000019F" w:csb1="00000000"/>
   </w:font>
-  <w:font w:name="Aptos">
+  <w:font w:name="Calibri Light">
+    <w:panose1 w:val="020F0302020204030204"/>
     <w:charset w:val="00"/>
     <w:family w:val="swiss"/>
     <w:pitch w:val="variable"/>
-    <w:sig w:usb0="20000287" w:usb1="00000003" w:usb2="00000000" w:usb3="00000000" w:csb0="0000019F" w:csb1="00000000"/>
-  </w:font>
-  <w:font w:name="Aptos Display">
-    <w:charset w:val="00"/>
-    <w:family w:val="swiss"/>
-    <w:pitch w:val="variable"/>
-    <w:sig w:usb0="20000287" w:usb1="00000003" w:usb2="00000000" w:usb3="00000000" w:csb0="0000019F" w:csb1="00000000"/>
+    <w:sig w:usb0="E4002EFF" w:usb1="C000247B" w:usb2="00000009" w:usb3="00000000" w:csb0="000001FF" w:csb1="00000000"/>
   </w:font>
 </w:fonts>
 </file>
 
 <file path=word/glossary/settings.xml><?xml version="1.0" encoding="utf-8"?>
-<w:settings xmlns:mc="http://schemas.openxmlformats.org/markup-compatibility/2006" xmlns:o="urn:schemas-microsoft-com:office:office" xmlns:r="http://schemas.openxmlformats.org/officeDocument/2006/relationships" xmlns:m="http://schemas.openxmlformats.org/officeDocument/2006/math" xmlns:v="urn:schemas-microsoft-com:vml" xmlns:w10="urn:schemas-microsoft-com:office:word" xmlns:w="http://schemas.openxmlformats.org/wordprocessingml/2006/main" xmlns:w14="http://schemas.microsoft.com/office/word/2010/wordml" xmlns:w15="http://schemas.microsoft.com/office/word/2012/wordml" xmlns:w16cex="http://schemas.microsoft.com/office/word/2018/wordml/cex" xmlns:w16cid="http://schemas.microsoft.com/office/word/2016/wordml/cid" xmlns:w16="http://schemas.microsoft.com/office/word/2018/wordml" xmlns:w16du="http://schemas.microsoft.com/office/word/2023/wordml/word16du" xmlns:w16sdtdh="http://schemas.microsoft.com/office/word/2020/wordml/sdtdatahash" xmlns:w16sdtfl="http://schemas.microsoft.com/office/word/2024/wordml/sdtformatlock" xmlns:w16se="http://schemas.microsoft.com/office/word/2015/wordml/symex" xmlns:sl="http://schemas.openxmlformats.org/schemaLibrary/2006/main" mc:Ignorable="w14 w15 w16se w16cid w16 w16cex w16sdtdh w16sdtfl w16du">
+<w:settings xmlns:mc="http://schemas.openxmlformats.org/markup-compatibility/2006" xmlns:o="urn:schemas-microsoft-com:office:office" xmlns:r="http://schemas.openxmlformats.org/officeDocument/2006/relationships" xmlns:m="http://schemas.openxmlformats.org/officeDocument/2006/math" xmlns:v="urn:schemas-microsoft-com:vml" xmlns:w10="urn:schemas-microsoft-com:office:word" xmlns:w="http://schemas.openxmlformats.org/wordprocessingml/2006/main" xmlns:w14="http://schemas.microsoft.com/office/word/2010/wordml" xmlns:w15="http://schemas.microsoft.com/office/word/2012/wordml" xmlns:sl="http://schemas.openxmlformats.org/schemaLibrary/2006/main" mc:Ignorable="w14 w15">
   <w:view w:val="normal"/>
   <w:defaultTabStop w:val="720"/>
   <w:characterSpacingControl w:val="doNotCompress"/>
@@ -14112,7 +15101,6 @@
     <w:compatSetting w:name="overrideTableStyleFontSizeAndJustification" w:uri="http://schemas.microsoft.com/office/word" w:val="1"/>
     <w:compatSetting w:name="enableOpenTypeFeatures" w:uri="http://schemas.microsoft.com/office/word" w:val="1"/>
     <w:compatSetting w:name="doNotFlipMirrorIndents" w:uri="http://schemas.microsoft.com/office/word" w:val="1"/>
-    <w:compatSetting w:name="useWord2013TrackBottomHyphenation" w:uri="http://schemas.microsoft.com/office/word" w:val="1"/>
   </w:compat>
   <w:rsids>
     <w:rsidRoot w:val="00C22B75"/>
@@ -14142,6 +15130,7 @@
     <w:rsid w:val="00C72052"/>
     <w:rsid w:val="00D83EBE"/>
     <w:rsid w:val="00DA43D7"/>
+    <w:rsid w:val="00DD2C03"/>
     <w:rsid w:val="00E262CF"/>
     <w:rsid w:val="00ED0AFF"/>
     <w:rsid w:val="00F27E68"/>
@@ -14170,7 +15159,7 @@
 </file>
 
 <file path=word/glossary/styles.xml><?xml version="1.0" encoding="utf-8"?>
-<w:styles xmlns:mc="http://schemas.openxmlformats.org/markup-compatibility/2006" xmlns:r="http://schemas.openxmlformats.org/officeDocument/2006/relationships" xmlns:w="http://schemas.openxmlformats.org/wordprocessingml/2006/main" xmlns:w14="http://schemas.microsoft.com/office/word/2010/wordml" xmlns:w15="http://schemas.microsoft.com/office/word/2012/wordml" xmlns:w16cex="http://schemas.microsoft.com/office/word/2018/wordml/cex" xmlns:w16cid="http://schemas.microsoft.com/office/word/2016/wordml/cid" xmlns:w16="http://schemas.microsoft.com/office/word/2018/wordml" xmlns:w16du="http://schemas.microsoft.com/office/word/2023/wordml/word16du" xmlns:w16sdtdh="http://schemas.microsoft.com/office/word/2020/wordml/sdtdatahash" xmlns:w16sdtfl="http://schemas.microsoft.com/office/word/2024/wordml/sdtformatlock" xmlns:w16se="http://schemas.microsoft.com/office/word/2015/wordml/symex" mc:Ignorable="w14 w15 w16se w16cid w16 w16cex w16sdtdh w16sdtfl w16du">
+<w:styles xmlns:mc="http://schemas.openxmlformats.org/markup-compatibility/2006" xmlns:r="http://schemas.openxmlformats.org/officeDocument/2006/relationships" xmlns:w="http://schemas.openxmlformats.org/wordprocessingml/2006/main" xmlns:w14="http://schemas.microsoft.com/office/word/2010/wordml" xmlns:w15="http://schemas.microsoft.com/office/word/2012/wordml" mc:Ignorable="w14 w15">
   <w:docDefaults>
     <w:rPrDefault>
       <w:rPr>
@@ -14186,7 +15175,7 @@
       </w:pPr>
     </w:pPrDefault>
   </w:docDefaults>
-  <w:latentStyles w:defLockedState="0" w:defUIPriority="99" w:defSemiHidden="0" w:defUnhideWhenUsed="0" w:defQFormat="0" w:count="376">
+  <w:latentStyles w:defLockedState="0" w:defUIPriority="99" w:defSemiHidden="0" w:defUnhideWhenUsed="0" w:defQFormat="0" w:count="371">
     <w:lsdException w:name="Normal" w:uiPriority="0" w:qFormat="1"/>
     <w:lsdException w:name="heading 1" w:uiPriority="9" w:qFormat="1"/>
     <w:lsdException w:name="heading 2" w:semiHidden="1" w:uiPriority="9" w:unhideWhenUsed="1" w:qFormat="1"/>
@@ -14558,11 +15547,6 @@
     <w:lsdException w:name="List Table 5 Dark Accent 6" w:uiPriority="50"/>
     <w:lsdException w:name="List Table 6 Colorful Accent 6" w:uiPriority="51"/>
     <w:lsdException w:name="List Table 7 Colorful Accent 6" w:uiPriority="52"/>
-    <w:lsdException w:name="Mention" w:semiHidden="1" w:unhideWhenUsed="1"/>
-    <w:lsdException w:name="Smart Hyperlink" w:semiHidden="1" w:unhideWhenUsed="1"/>
-    <w:lsdException w:name="Hashtag" w:semiHidden="1" w:unhideWhenUsed="1"/>
-    <w:lsdException w:name="Unresolved Mention" w:semiHidden="1" w:unhideWhenUsed="1"/>
-    <w:lsdException w:name="Smart Link" w:semiHidden="1" w:unhideWhenUsed="1"/>
   </w:latentStyles>
   <w:style w:type="paragraph" w:default="1" w:styleId="Normal">
     <w:name w:val="Normal"/>
@@ -14685,7 +15669,7 @@
 </file>
 
 <file path=word/glossary/webSettings.xml><?xml version="1.0" encoding="utf-8"?>
-<w:webSettings xmlns:mc="http://schemas.openxmlformats.org/markup-compatibility/2006" xmlns:r="http://schemas.openxmlformats.org/officeDocument/2006/relationships" xmlns:w="http://schemas.openxmlformats.org/wordprocessingml/2006/main" xmlns:w14="http://schemas.microsoft.com/office/word/2010/wordml" xmlns:w15="http://schemas.microsoft.com/office/word/2012/wordml" xmlns:w16cex="http://schemas.microsoft.com/office/word/2018/wordml/cex" xmlns:w16cid="http://schemas.microsoft.com/office/word/2016/wordml/cid" xmlns:w16="http://schemas.microsoft.com/office/word/2018/wordml" xmlns:w16du="http://schemas.microsoft.com/office/word/2023/wordml/word16du" xmlns:w16sdtdh="http://schemas.microsoft.com/office/word/2020/wordml/sdtdatahash" xmlns:w16sdtfl="http://schemas.microsoft.com/office/word/2024/wordml/sdtformatlock" xmlns:w16se="http://schemas.microsoft.com/office/word/2015/wordml/symex" mc:Ignorable="w14 w15 w16se w16cid w16 w16cex w16sdtdh w16sdtfl w16du">
+<w:webSettings xmlns:mc="http://schemas.openxmlformats.org/markup-compatibility/2006" xmlns:r="http://schemas.openxmlformats.org/officeDocument/2006/relationships" xmlns:w="http://schemas.openxmlformats.org/wordprocessingml/2006/main" xmlns:w14="http://schemas.microsoft.com/office/word/2010/wordml" xmlns:w15="http://schemas.microsoft.com/office/word/2012/wordml" mc:Ignorable="w14 w15">
   <w:optimizeForBrowser/>
   <w:allowPNG/>
 </w:webSettings>
@@ -15016,7 +16000,7 @@
 </file>
 
 <file path=customXml/itemProps1.xml><?xml version="1.0" encoding="utf-8"?>
-<ds:datastoreItem xmlns:ds="http://schemas.openxmlformats.org/officeDocument/2006/customXml" ds:itemID="{5F87B8E8-330C-44D2-8026-24537C34F559}">
+<ds:datastoreItem xmlns:ds="http://schemas.openxmlformats.org/officeDocument/2006/customXml" ds:itemID="{268EA55D-00FD-40ED-9BBF-1EEC588479E7}">
   <ds:schemaRefs>
     <ds:schemaRef ds:uri="http://schemas.openxmlformats.org/officeDocument/2006/bibliography"/>
   </ds:schemaRefs>
